--- a/ПЗ.docx
+++ b/ПЗ.docx
@@ -183,9 +183,11 @@
       <w:r>
         <w:t>«</w:t>
       </w:r>
+      <w:proofErr w:type="spellStart"/>
       <w:r>
         <w:t>БДиСУБД</w:t>
       </w:r>
+      <w:proofErr w:type="spellEnd"/>
       <w:r>
         <w:t xml:space="preserve">» </w:t>
       </w:r>
@@ -238,7 +240,15 @@
       </w:r>
       <w:r>
         <w:tab/>
-        <w:t>(РжеутскаяН.В.</w:t>
+        <w:t>(</w:t>
+      </w:r>
+      <w:proofErr w:type="spellStart"/>
+      <w:r>
+        <w:t>РжеутскаяН.В</w:t>
+      </w:r>
+      <w:proofErr w:type="spellEnd"/>
+      <w:r>
+        <w:t>.</w:t>
       </w:r>
       <w:r>
         <w:t>)</w:t>
@@ -4256,9 +4266,11 @@
         <w:spacing w:before="0" w:after="0" w:line="240" w:lineRule="auto"/>
         <w:ind w:left="0" w:firstLine="426"/>
       </w:pPr>
+      <w:proofErr w:type="spellStart"/>
       <w:r>
         <w:t>регистрироваться</w:t>
       </w:r>
+      <w:proofErr w:type="spellEnd"/>
       <w:r>
         <w:t>;</w:t>
       </w:r>
@@ -4269,9 +4281,19 @@
         <w:spacing w:before="0" w:after="0" w:line="240" w:lineRule="auto"/>
         <w:ind w:left="0" w:firstLine="426"/>
       </w:pPr>
-      <w:r>
-        <w:t>входить в аккаунт</w:t>
-      </w:r>
+      <w:proofErr w:type="spellStart"/>
+      <w:r>
+        <w:t>входить</w:t>
+      </w:r>
+      <w:proofErr w:type="spellEnd"/>
+      <w:r>
+        <w:t xml:space="preserve"> в </w:t>
+      </w:r>
+      <w:proofErr w:type="spellStart"/>
+      <w:r>
+        <w:t>аккаунт</w:t>
+      </w:r>
+      <w:proofErr w:type="spellEnd"/>
       <w:r>
         <w:t>;</w:t>
       </w:r>
@@ -4282,9 +4304,27 @@
         <w:spacing w:before="0" w:after="0" w:line="240" w:lineRule="auto"/>
         <w:ind w:left="0" w:firstLine="426"/>
       </w:pPr>
-      <w:r>
-        <w:t>выходить из аккаунта</w:t>
-      </w:r>
+      <w:proofErr w:type="spellStart"/>
+      <w:r>
+        <w:t>выходить</w:t>
+      </w:r>
+      <w:proofErr w:type="spellEnd"/>
+      <w:r>
+        <w:t xml:space="preserve"> </w:t>
+      </w:r>
+      <w:proofErr w:type="spellStart"/>
+      <w:r>
+        <w:t>из</w:t>
+      </w:r>
+      <w:proofErr w:type="spellEnd"/>
+      <w:r>
+        <w:t xml:space="preserve"> </w:t>
+      </w:r>
+      <w:proofErr w:type="spellStart"/>
+      <w:r>
+        <w:t>аккаунта</w:t>
+      </w:r>
+      <w:proofErr w:type="spellEnd"/>
       <w:r>
         <w:t>;</w:t>
       </w:r>
@@ -4315,8 +4355,16 @@
         <w:rPr>
           <w:lang w:val="ru-RU"/>
         </w:rPr>
-        <w:t>редактировать редактировать</w:t>
-      </w:r>
+        <w:t xml:space="preserve">редактировать </w:t>
+      </w:r>
+      <w:proofErr w:type="spellStart"/>
+      <w:r>
+        <w:rPr>
+          <w:lang w:val="ru-RU"/>
+        </w:rPr>
+        <w:t>редактировать</w:t>
+      </w:r>
+      <w:proofErr w:type="spellEnd"/>
       <w:r>
         <w:t>;</w:t>
       </w:r>
@@ -4327,8 +4375,13 @@
         <w:spacing w:before="0" w:after="0" w:line="240" w:lineRule="auto"/>
         <w:ind w:left="0" w:firstLine="426"/>
       </w:pPr>
-      <w:r>
-        <w:t xml:space="preserve">удалять </w:t>
+      <w:proofErr w:type="spellStart"/>
+      <w:r>
+        <w:t>удалять</w:t>
+      </w:r>
+      <w:proofErr w:type="spellEnd"/>
+      <w:r>
+        <w:t xml:space="preserve"> </w:t>
       </w:r>
       <w:r>
         <w:rPr>
@@ -4346,11 +4399,19 @@
         <w:spacing w:before="0" w:after="0" w:line="240" w:lineRule="auto"/>
         <w:ind w:left="0" w:firstLine="426"/>
       </w:pPr>
+      <w:proofErr w:type="spellStart"/>
       <w:r>
         <w:rPr>
           <w:lang w:val="ru-RU"/>
         </w:rPr>
-        <w:t>добавалять клиентов</w:t>
+        <w:t>добавалять</w:t>
+      </w:r>
+      <w:proofErr w:type="spellEnd"/>
+      <w:r>
+        <w:rPr>
+          <w:lang w:val="ru-RU"/>
+        </w:rPr>
+        <w:t xml:space="preserve"> клиентов</w:t>
       </w:r>
       <w:r>
         <w:t>;</w:t>
@@ -4440,7 +4501,15 @@
         <w:t xml:space="preserve"> разделов</w:t>
       </w:r>
       <w:r>
-        <w:t>, содержащие необходимую информацию по организации и эксплуатации Web-приложения.</w:t>
+        <w:t xml:space="preserve">, содержащие необходимую информацию по организации и эксплуатации </w:t>
+      </w:r>
+      <w:proofErr w:type="spellStart"/>
+      <w:r>
+        <w:t>Web</w:t>
+      </w:r>
+      <w:proofErr w:type="spellEnd"/>
+      <w:r>
+        <w:t>-приложения.</w:t>
       </w:r>
       <w:r>
         <w:t xml:space="preserve"> </w:t>
@@ -4485,12 +4554,26 @@
         <w:rPr>
           <w:rFonts w:eastAsia="Arial Unicode MS" w:cs="Arial Unicode MS"/>
         </w:rPr>
-        <w:t xml:space="preserve"> и цели Web-приложения, а также </w:t>
-      </w:r>
+        <w:t xml:space="preserve"> и цели </w:t>
+      </w:r>
+      <w:proofErr w:type="spellStart"/>
       <w:r>
         <w:rPr>
           <w:rFonts w:eastAsia="Arial Unicode MS" w:cs="Arial Unicode MS"/>
         </w:rPr>
+        <w:t>Web</w:t>
+      </w:r>
+      <w:proofErr w:type="spellEnd"/>
+      <w:r>
+        <w:rPr>
+          <w:rFonts w:eastAsia="Arial Unicode MS" w:cs="Arial Unicode MS"/>
+        </w:rPr>
+        <w:t xml:space="preserve">-приложения, а также </w:t>
+      </w:r>
+      <w:r>
+        <w:rPr>
+          <w:rFonts w:eastAsia="Arial Unicode MS" w:cs="Arial Unicode MS"/>
+        </w:rPr>
         <w:t>проектирование модели</w:t>
       </w:r>
       <w:r>
@@ -4510,7 +4593,21 @@
         <w:rPr>
           <w:rFonts w:eastAsia="Arial Unicode MS" w:cs="Arial Unicode MS"/>
         </w:rPr>
-        <w:t xml:space="preserve">Второй раздел «Проектирование Web-приложения» </w:t>
+        <w:t xml:space="preserve">Второй раздел «Проектирование </w:t>
+      </w:r>
+      <w:proofErr w:type="spellStart"/>
+      <w:r>
+        <w:rPr>
+          <w:rFonts w:eastAsia="Arial Unicode MS" w:cs="Arial Unicode MS"/>
+        </w:rPr>
+        <w:t>Web</w:t>
+      </w:r>
+      <w:proofErr w:type="spellEnd"/>
+      <w:r>
+        <w:rPr>
+          <w:rFonts w:eastAsia="Arial Unicode MS" w:cs="Arial Unicode MS"/>
+        </w:rPr>
+        <w:t xml:space="preserve">-приложения» </w:t>
       </w:r>
       <w:r>
         <w:rPr>
@@ -4537,11 +4634,19 @@
         </w:rPr>
         <w:t>W</w:t>
       </w:r>
+      <w:proofErr w:type="spellStart"/>
       <w:r>
         <w:rPr>
           <w:rFonts w:eastAsia="Arial Unicode MS" w:cs="Arial Unicode MS"/>
         </w:rPr>
-        <w:t xml:space="preserve">eb-приложению, проектирование макета </w:t>
+        <w:t>eb</w:t>
+      </w:r>
+      <w:proofErr w:type="spellEnd"/>
+      <w:r>
+        <w:rPr>
+          <w:rFonts w:eastAsia="Arial Unicode MS" w:cs="Arial Unicode MS"/>
+        </w:rPr>
+        <w:t xml:space="preserve">-приложению, проектирование макета </w:t>
       </w:r>
       <w:r>
         <w:rPr>
@@ -4573,12 +4678,26 @@
         <w:rPr>
           <w:rFonts w:eastAsia="Arial Unicode MS" w:cs="Arial Unicode MS"/>
         </w:rPr>
-        <w:t>Третий раздел «Реализация Web-приложения» содержит разработку</w:t>
-      </w:r>
+        <w:t xml:space="preserve">Третий раздел «Реализация </w:t>
+      </w:r>
+      <w:proofErr w:type="spellStart"/>
       <w:r>
         <w:rPr>
           <w:rFonts w:eastAsia="Arial Unicode MS" w:cs="Arial Unicode MS"/>
         </w:rPr>
+        <w:t>Web</w:t>
+      </w:r>
+      <w:proofErr w:type="spellEnd"/>
+      <w:r>
+        <w:rPr>
+          <w:rFonts w:eastAsia="Arial Unicode MS" w:cs="Arial Unicode MS"/>
+        </w:rPr>
+        <w:t>-приложения» содержит разработку</w:t>
+      </w:r>
+      <w:r>
+        <w:rPr>
+          <w:rFonts w:eastAsia="Arial Unicode MS" w:cs="Arial Unicode MS"/>
+        </w:rPr>
         <w:t xml:space="preserve"> клиентской части приложения, описание и</w:t>
       </w:r>
       <w:r>
@@ -4598,7 +4717,21 @@
         <w:rPr>
           <w:rFonts w:eastAsia="Arial Unicode MS" w:cs="Arial Unicode MS"/>
         </w:rPr>
-        <w:t xml:space="preserve">Четвертый раздел «Описание Web-приложения» </w:t>
+        <w:t xml:space="preserve">Четвертый раздел «Описание </w:t>
+      </w:r>
+      <w:proofErr w:type="spellStart"/>
+      <w:r>
+        <w:rPr>
+          <w:rFonts w:eastAsia="Arial Unicode MS" w:cs="Arial Unicode MS"/>
+        </w:rPr>
+        <w:t>Web</w:t>
+      </w:r>
+      <w:proofErr w:type="spellEnd"/>
+      <w:r>
+        <w:rPr>
+          <w:rFonts w:eastAsia="Arial Unicode MS" w:cs="Arial Unicode MS"/>
+        </w:rPr>
+        <w:t xml:space="preserve">-приложения» </w:t>
       </w:r>
       <w:r>
         <w:rPr>
@@ -4847,8 +4980,37 @@
           <w:lang w:val="ru-RU"/>
         </w:rPr>
       </w:pPr>
-      <w:r>
-        <w:t>Перечислим основные функции программы:</w:t>
+      <w:proofErr w:type="spellStart"/>
+      <w:r>
+        <w:t>Перечислим</w:t>
+      </w:r>
+      <w:proofErr w:type="spellEnd"/>
+      <w:r>
+        <w:t xml:space="preserve"> </w:t>
+      </w:r>
+      <w:proofErr w:type="spellStart"/>
+      <w:r>
+        <w:t>основные</w:t>
+      </w:r>
+      <w:proofErr w:type="spellEnd"/>
+      <w:r>
+        <w:t xml:space="preserve"> </w:t>
+      </w:r>
+      <w:proofErr w:type="spellStart"/>
+      <w:r>
+        <w:t>функции</w:t>
+      </w:r>
+      <w:proofErr w:type="spellEnd"/>
+      <w:r>
+        <w:t xml:space="preserve"> </w:t>
+      </w:r>
+      <w:proofErr w:type="spellStart"/>
+      <w:r>
+        <w:t>программы</w:t>
+      </w:r>
+      <w:proofErr w:type="spellEnd"/>
+      <w:r>
+        <w:t>:</w:t>
       </w:r>
     </w:p>
     <w:p>
@@ -4857,9 +5019,19 @@
         <w:spacing w:before="0" w:after="0" w:line="240" w:lineRule="auto"/>
         <w:ind w:left="0" w:firstLine="426"/>
       </w:pPr>
-      <w:r>
-        <w:t>регистрация аккаунта</w:t>
-      </w:r>
+      <w:proofErr w:type="spellStart"/>
+      <w:r>
+        <w:t>регистрация</w:t>
+      </w:r>
+      <w:proofErr w:type="spellEnd"/>
+      <w:r>
+        <w:t xml:space="preserve"> </w:t>
+      </w:r>
+      <w:proofErr w:type="spellStart"/>
+      <w:r>
+        <w:t>аккаунта</w:t>
+      </w:r>
+      <w:proofErr w:type="spellEnd"/>
       <w:r>
         <w:t>;</w:t>
       </w:r>
@@ -5582,7 +5754,35 @@
           <w:lang w:val="ru-RU"/>
         </w:rPr>
         <w:lastRenderedPageBreak/>
-        <w:t>Включение (include) в языке UML – это разновидность отношения зависимости между базовым вариантом использования и его специальным случаем. Отношение расширения (extend) определяет взаимосвязь базового варианта использования с другим вариантом использования, функциональное поведение которого задействуется базовым не всегда, а только при выполнении дополнительных условий.</w:t>
+        <w:t>Включение (</w:t>
+      </w:r>
+      <w:proofErr w:type="spellStart"/>
+      <w:r>
+        <w:rPr>
+          <w:lang w:val="ru-RU"/>
+        </w:rPr>
+        <w:t>include</w:t>
+      </w:r>
+      <w:proofErr w:type="spellEnd"/>
+      <w:r>
+        <w:rPr>
+          <w:lang w:val="ru-RU"/>
+        </w:rPr>
+        <w:t>) в языке UML – это разновидность отношения зависимости между базовым вариантом использования и его специальным случаем. Отношение расширения (</w:t>
+      </w:r>
+      <w:proofErr w:type="spellStart"/>
+      <w:r>
+        <w:rPr>
+          <w:lang w:val="ru-RU"/>
+        </w:rPr>
+        <w:t>extend</w:t>
+      </w:r>
+      <w:proofErr w:type="spellEnd"/>
+      <w:r>
+        <w:rPr>
+          <w:lang w:val="ru-RU"/>
+        </w:rPr>
+        <w:t>) определяет взаимосвязь базового варианта использования с другим вариантом использования, функциональное поведение которого задействуется базовым не всегда, а только при выполнении дополнительных условий.</w:t>
       </w:r>
     </w:p>
     <w:p>
@@ -5796,11 +5996,33 @@
                 <w:lang w:val="ru-RU"/>
               </w:rPr>
             </w:pPr>
+            <w:proofErr w:type="spellStart"/>
             <w:r>
               <w:rPr>
                 <w:lang w:val="ru-RU"/>
               </w:rPr>
-              <w:t>Id, Name,</w:t>
+              <w:t>Id</w:t>
+            </w:r>
+            <w:proofErr w:type="spellEnd"/>
+            <w:r>
+              <w:rPr>
+                <w:lang w:val="ru-RU"/>
+              </w:rPr>
+              <w:t xml:space="preserve">, </w:t>
+            </w:r>
+            <w:proofErr w:type="spellStart"/>
+            <w:r>
+              <w:rPr>
+                <w:lang w:val="ru-RU"/>
+              </w:rPr>
+              <w:t>Name</w:t>
+            </w:r>
+            <w:proofErr w:type="spellEnd"/>
+            <w:r>
+              <w:rPr>
+                <w:lang w:val="ru-RU"/>
+              </w:rPr>
+              <w:t>,</w:t>
             </w:r>
             <w:r>
               <w:t>Phone</w:t>
@@ -5830,12 +6052,42 @@
                 <w:lang w:val="ru-RU"/>
               </w:rPr>
             </w:pPr>
+            <w:proofErr w:type="spellStart"/>
             <w:r>
               <w:rPr>
                 <w:lang w:val="ru-RU"/>
               </w:rPr>
-              <w:t>Get, GetAll, Create</w:t>
+              <w:t>Get</w:t>
             </w:r>
+            <w:proofErr w:type="spellEnd"/>
+            <w:r>
+              <w:rPr>
+                <w:lang w:val="ru-RU"/>
+              </w:rPr>
+              <w:t xml:space="preserve">, </w:t>
+            </w:r>
+            <w:proofErr w:type="spellStart"/>
+            <w:r>
+              <w:rPr>
+                <w:lang w:val="ru-RU"/>
+              </w:rPr>
+              <w:t>GetAll</w:t>
+            </w:r>
+            <w:proofErr w:type="spellEnd"/>
+            <w:r>
+              <w:rPr>
+                <w:lang w:val="ru-RU"/>
+              </w:rPr>
+              <w:t xml:space="preserve">, </w:t>
+            </w:r>
+            <w:proofErr w:type="spellStart"/>
+            <w:r>
+              <w:rPr>
+                <w:lang w:val="ru-RU"/>
+              </w:rPr>
+              <w:t>Create</w:t>
+            </w:r>
+            <w:proofErr w:type="spellEnd"/>
           </w:p>
         </w:tc>
       </w:tr>
@@ -5857,12 +6109,14 @@
                 <w:lang w:val="ru-RU"/>
               </w:rPr>
             </w:pPr>
+            <w:proofErr w:type="spellStart"/>
             <w:r>
               <w:rPr>
                 <w:lang w:val="ru-RU"/>
               </w:rPr>
               <w:t>User</w:t>
             </w:r>
+            <w:proofErr w:type="spellEnd"/>
           </w:p>
         </w:tc>
         <w:tc>
@@ -5879,9 +6133,11 @@
               <w:spacing w:line="240" w:lineRule="auto"/>
               <w:jc w:val="left"/>
             </w:pPr>
+            <w:proofErr w:type="spellStart"/>
             <w:r>
               <w:t>Id,Name,Password</w:t>
             </w:r>
+            <w:proofErr w:type="spellEnd"/>
           </w:p>
         </w:tc>
         <w:tc>
@@ -5901,12 +6157,14 @@
                 <w:lang w:val="ru-RU"/>
               </w:rPr>
             </w:pPr>
+            <w:proofErr w:type="spellStart"/>
             <w:r>
               <w:rPr>
                 <w:lang w:val="ru-RU"/>
               </w:rPr>
               <w:t>Get,GetAll,Create,Update</w:t>
             </w:r>
+            <w:proofErr w:type="spellEnd"/>
           </w:p>
         </w:tc>
       </w:tr>
@@ -5944,9 +6202,11 @@
               <w:spacing w:line="240" w:lineRule="auto"/>
               <w:jc w:val="left"/>
             </w:pPr>
+            <w:proofErr w:type="spellStart"/>
             <w:r>
               <w:t>Id,CustomerId,DeviceId,UserId,Order_Date</w:t>
             </w:r>
+            <w:proofErr w:type="spellEnd"/>
           </w:p>
         </w:tc>
         <w:tc>
@@ -5963,12 +6223,42 @@
               <w:spacing w:line="240" w:lineRule="auto"/>
               <w:jc w:val="left"/>
             </w:pPr>
+            <w:proofErr w:type="spellStart"/>
             <w:r>
               <w:rPr>
                 <w:lang w:val="ru-RU"/>
               </w:rPr>
-              <w:t>Get, GetAll, Create</w:t>
+              <w:t>Get</w:t>
             </w:r>
+            <w:proofErr w:type="spellEnd"/>
+            <w:r>
+              <w:rPr>
+                <w:lang w:val="ru-RU"/>
+              </w:rPr>
+              <w:t xml:space="preserve">, </w:t>
+            </w:r>
+            <w:proofErr w:type="spellStart"/>
+            <w:r>
+              <w:rPr>
+                <w:lang w:val="ru-RU"/>
+              </w:rPr>
+              <w:t>GetAll</w:t>
+            </w:r>
+            <w:proofErr w:type="spellEnd"/>
+            <w:r>
+              <w:rPr>
+                <w:lang w:val="ru-RU"/>
+              </w:rPr>
+              <w:t xml:space="preserve">, </w:t>
+            </w:r>
+            <w:proofErr w:type="spellStart"/>
+            <w:r>
+              <w:rPr>
+                <w:lang w:val="ru-RU"/>
+              </w:rPr>
+              <w:t>Create</w:t>
+            </w:r>
+            <w:proofErr w:type="spellEnd"/>
           </w:p>
         </w:tc>
       </w:tr>
@@ -6006,9 +6296,11 @@
               <w:spacing w:line="240" w:lineRule="auto"/>
               <w:jc w:val="left"/>
             </w:pPr>
+            <w:proofErr w:type="spellStart"/>
             <w:r>
               <w:t>Id,OrderId,Name,Condition</w:t>
             </w:r>
+            <w:proofErr w:type="spellEnd"/>
           </w:p>
         </w:tc>
         <w:tc>
@@ -6028,12 +6320,42 @@
                 <w:lang w:val="ru-RU"/>
               </w:rPr>
             </w:pPr>
+            <w:proofErr w:type="spellStart"/>
             <w:r>
               <w:rPr>
                 <w:lang w:val="ru-RU"/>
               </w:rPr>
-              <w:t>Get, GetAll, Create</w:t>
+              <w:t>Get</w:t>
             </w:r>
+            <w:proofErr w:type="spellEnd"/>
+            <w:r>
+              <w:rPr>
+                <w:lang w:val="ru-RU"/>
+              </w:rPr>
+              <w:t xml:space="preserve">, </w:t>
+            </w:r>
+            <w:proofErr w:type="spellStart"/>
+            <w:r>
+              <w:rPr>
+                <w:lang w:val="ru-RU"/>
+              </w:rPr>
+              <w:t>GetAll</w:t>
+            </w:r>
+            <w:proofErr w:type="spellEnd"/>
+            <w:r>
+              <w:rPr>
+                <w:lang w:val="ru-RU"/>
+              </w:rPr>
+              <w:t xml:space="preserve">, </w:t>
+            </w:r>
+            <w:proofErr w:type="spellStart"/>
+            <w:r>
+              <w:rPr>
+                <w:lang w:val="ru-RU"/>
+              </w:rPr>
+              <w:t>Create</w:t>
+            </w:r>
+            <w:proofErr w:type="spellEnd"/>
           </w:p>
         </w:tc>
       </w:tr>
@@ -6052,9 +6374,11 @@
               <w:spacing w:line="240" w:lineRule="auto"/>
               <w:jc w:val="left"/>
             </w:pPr>
+            <w:proofErr w:type="spellStart"/>
             <w:r>
               <w:t>PlayingSpaces</w:t>
             </w:r>
+            <w:proofErr w:type="spellEnd"/>
           </w:p>
         </w:tc>
         <w:tc>
@@ -6071,9 +6395,11 @@
               <w:spacing w:line="240" w:lineRule="auto"/>
               <w:jc w:val="left"/>
             </w:pPr>
+            <w:proofErr w:type="spellStart"/>
             <w:r>
               <w:t>Id,DeviceId,Empty</w:t>
             </w:r>
+            <w:proofErr w:type="spellEnd"/>
           </w:p>
         </w:tc>
         <w:tc>
@@ -6093,12 +6419,42 @@
                 <w:lang w:val="ru-RU"/>
               </w:rPr>
             </w:pPr>
+            <w:proofErr w:type="spellStart"/>
             <w:r>
               <w:rPr>
                 <w:lang w:val="ru-RU"/>
               </w:rPr>
-              <w:t>Get, GetAll, Create</w:t>
+              <w:t>Get</w:t>
             </w:r>
+            <w:proofErr w:type="spellEnd"/>
+            <w:r>
+              <w:rPr>
+                <w:lang w:val="ru-RU"/>
+              </w:rPr>
+              <w:t xml:space="preserve">, </w:t>
+            </w:r>
+            <w:proofErr w:type="spellStart"/>
+            <w:r>
+              <w:rPr>
+                <w:lang w:val="ru-RU"/>
+              </w:rPr>
+              <w:t>GetAll</w:t>
+            </w:r>
+            <w:proofErr w:type="spellEnd"/>
+            <w:r>
+              <w:rPr>
+                <w:lang w:val="ru-RU"/>
+              </w:rPr>
+              <w:t xml:space="preserve">, </w:t>
+            </w:r>
+            <w:proofErr w:type="spellStart"/>
+            <w:r>
+              <w:rPr>
+                <w:lang w:val="ru-RU"/>
+              </w:rPr>
+              <w:t>Create</w:t>
+            </w:r>
+            <w:proofErr w:type="spellEnd"/>
           </w:p>
         </w:tc>
       </w:tr>
@@ -6410,7 +6766,15 @@
     </w:p>
     <w:p>
       <w:r>
-        <w:t xml:space="preserve">Визуальное оформление Web-приложения должно быть спокойным и не отвлекать от работы. Дизайн </w:t>
+        <w:t xml:space="preserve">Визуальное оформление </w:t>
+      </w:r>
+      <w:proofErr w:type="spellStart"/>
+      <w:r>
+        <w:t>Web</w:t>
+      </w:r>
+      <w:proofErr w:type="spellEnd"/>
+      <w:r>
+        <w:t xml:space="preserve">-приложения должно быть спокойным и не отвлекать от работы. Дизайн </w:t>
       </w:r>
       <w:r>
         <w:rPr>
@@ -6433,8 +6797,21 @@
       </w:r>
     </w:p>
     <w:p>
-      <w:r>
-        <w:t>Web-приложение должно поддерживать кроссбраузерность и производить впечатление</w:t>
+      <w:proofErr w:type="spellStart"/>
+      <w:r>
+        <w:t>Web</w:t>
+      </w:r>
+      <w:proofErr w:type="spellEnd"/>
+      <w:r>
+        <w:t xml:space="preserve">-приложение должно поддерживать </w:t>
+      </w:r>
+      <w:proofErr w:type="spellStart"/>
+      <w:r>
+        <w:t>кроссбраузерность</w:t>
+      </w:r>
+      <w:proofErr w:type="spellEnd"/>
+      <w:r>
+        <w:t xml:space="preserve"> и производить впечатление</w:t>
       </w:r>
       <w:r>
         <w:t xml:space="preserve"> </w:t>
@@ -6464,7 +6841,15 @@
         <w:t xml:space="preserve"> </w:t>
       </w:r>
       <w:r>
-        <w:t>разместить элементы Web-страниц в наиболее понятном и удобном для конечного пользователя</w:t>
+        <w:t xml:space="preserve">разместить элементы </w:t>
+      </w:r>
+      <w:proofErr w:type="spellStart"/>
+      <w:r>
+        <w:t>Web</w:t>
+      </w:r>
+      <w:proofErr w:type="spellEnd"/>
+      <w:r>
+        <w:t>-страниц в наиболее понятном и удобном для конечного пользователя</w:t>
       </w:r>
       <w:r>
         <w:t xml:space="preserve"> </w:t>
@@ -6478,7 +6863,15 @@
         <w:spacing w:after="240"/>
       </w:pPr>
       <w:r>
-        <w:t>Верстка страниц Web-приложения должна производиться в рамках идеологии</w:t>
+        <w:t xml:space="preserve">Верстка страниц </w:t>
+      </w:r>
+      <w:proofErr w:type="spellStart"/>
+      <w:r>
+        <w:t>Web</w:t>
+      </w:r>
+      <w:proofErr w:type="spellEnd"/>
+      <w:r>
+        <w:t>-приложения должна производиться в рамках идеологии</w:t>
       </w:r>
       <w:r>
         <w:t xml:space="preserve"> </w:t>
@@ -6496,7 +6889,15 @@
         <w:t xml:space="preserve"> </w:t>
       </w:r>
       <w:r>
-        <w:t>видом Web-страниц должно осуществляться с помощью каскадных таблиц стилей CSS.</w:t>
+        <w:t xml:space="preserve">видом </w:t>
+      </w:r>
+      <w:proofErr w:type="spellStart"/>
+      <w:r>
+        <w:t>Web</w:t>
+      </w:r>
+      <w:proofErr w:type="spellEnd"/>
+      <w:r>
+        <w:t>-страниц должно осуществляться с помощью каскадных таблиц стилей CSS.</w:t>
       </w:r>
       <w:r>
         <w:t xml:space="preserve"> </w:t>
@@ -6508,7 +6909,15 @@
         <w:t xml:space="preserve"> </w:t>
       </w:r>
       <w:r>
-        <w:t>уменьшению объема кода Web-страниц.</w:t>
+        <w:t xml:space="preserve">уменьшению объема кода </w:t>
+      </w:r>
+      <w:proofErr w:type="spellStart"/>
+      <w:r>
+        <w:t>Web</w:t>
+      </w:r>
+      <w:proofErr w:type="spellEnd"/>
+      <w:r>
+        <w:t>-страниц.</w:t>
       </w:r>
     </w:p>
     <w:p>
@@ -6678,6 +7087,7 @@
         </w:rPr>
         <w:t xml:space="preserve">В приложении используется </w:t>
       </w:r>
+      <w:proofErr w:type="spellStart"/>
       <w:r>
         <w:rPr>
           <w:rFonts w:cs="Times New Roman"/>
@@ -6687,6 +7097,7 @@
         </w:rPr>
         <w:t>Model-view-controller</w:t>
       </w:r>
+      <w:proofErr w:type="spellEnd"/>
       <w:r>
         <w:rPr>
           <w:rStyle w:val="apple-converted-space"/>
@@ -6719,6 +7130,7 @@
           <w:rFonts w:cs="Times New Roman"/>
         </w:rPr>
       </w:pPr>
+      <w:proofErr w:type="spellStart"/>
       <w:r>
         <w:rPr>
           <w:rFonts w:cs="Times New Roman"/>
@@ -6727,6 +7139,7 @@
         </w:rPr>
         <w:t>Model-view-controller</w:t>
       </w:r>
+      <w:proofErr w:type="spellEnd"/>
       <w:r>
         <w:rPr>
           <w:rStyle w:val="apple-converted-space"/>
@@ -7268,7 +7681,15 @@
         <w:jc w:val="center"/>
       </w:pPr>
       <w:r>
-        <w:t>Рисунок 2.3 – Макет web-приложения</w:t>
+        <w:t xml:space="preserve">Рисунок 2.3 – Макет </w:t>
+      </w:r>
+      <w:proofErr w:type="spellStart"/>
+      <w:r>
+        <w:t>web</w:t>
+      </w:r>
+      <w:proofErr w:type="spellEnd"/>
+      <w:r>
+        <w:t>-приложения</w:t>
       </w:r>
     </w:p>
     <w:p>
@@ -7333,9 +7754,11 @@
       <w:r>
         <w:t xml:space="preserve">операционная система </w:t>
       </w:r>
+      <w:proofErr w:type="spellStart"/>
       <w:r>
         <w:t>Windows</w:t>
       </w:r>
+      <w:proofErr w:type="spellEnd"/>
       <w:r>
         <w:t xml:space="preserve"> 10,</w:t>
       </w:r>
@@ -7354,18 +7777,27 @@
       <w:r>
         <w:t xml:space="preserve">среда программирования </w:t>
       </w:r>
+      <w:proofErr w:type="spellStart"/>
       <w:r>
         <w:t>Visual</w:t>
       </w:r>
+      <w:proofErr w:type="spellEnd"/>
       <w:r>
         <w:t xml:space="preserve"> </w:t>
       </w:r>
+      <w:proofErr w:type="spellStart"/>
       <w:r>
         <w:t>Studio</w:t>
       </w:r>
-      <w:r>
-        <w:t xml:space="preserve"> Code</w:t>
-      </w:r>
+      <w:proofErr w:type="spellEnd"/>
+      <w:r>
+        <w:t xml:space="preserve"> </w:t>
+      </w:r>
+      <w:proofErr w:type="spellStart"/>
+      <w:r>
+        <w:t>Code</w:t>
+      </w:r>
+      <w:proofErr w:type="spellEnd"/>
       <w:r>
         <w:t>,</w:t>
       </w:r>
@@ -7384,8 +7816,13 @@
       <w:r>
         <w:t xml:space="preserve">язык программирования </w:t>
       </w:r>
-      <w:r>
-        <w:t>JavaScript,</w:t>
+      <w:proofErr w:type="spellStart"/>
+      <w:r>
+        <w:t>JavaScript</w:t>
+      </w:r>
+      <w:proofErr w:type="spellEnd"/>
+      <w:r>
+        <w:t>,</w:t>
       </w:r>
     </w:p>
     <w:p>
@@ -7400,7 +7837,15 @@
         <w:jc w:val="both"/>
       </w:pPr>
       <w:r>
-        <w:t>СУБД MSSql,</w:t>
+        <w:t xml:space="preserve">СУБД </w:t>
+      </w:r>
+      <w:proofErr w:type="spellStart"/>
+      <w:r>
+        <w:t>MSSql</w:t>
+      </w:r>
+      <w:proofErr w:type="spellEnd"/>
+      <w:r>
+        <w:t>,</w:t>
       </w:r>
     </w:p>
     <w:p>
@@ -7430,7 +7875,15 @@
         <w:jc w:val="both"/>
       </w:pPr>
       <w:r>
-        <w:t>фреймворк Material,</w:t>
+        <w:t xml:space="preserve">фреймворк </w:t>
+      </w:r>
+      <w:proofErr w:type="spellStart"/>
+      <w:r>
+        <w:t>Material</w:t>
+      </w:r>
+      <w:proofErr w:type="spellEnd"/>
+      <w:r>
+        <w:t>,</w:t>
       </w:r>
     </w:p>
     <w:p>
@@ -7445,7 +7898,15 @@
         <w:jc w:val="both"/>
       </w:pPr>
       <w:r>
-        <w:t>фреймворк Angular,</w:t>
+        <w:t xml:space="preserve">фреймворк </w:t>
+      </w:r>
+      <w:proofErr w:type="spellStart"/>
+      <w:r>
+        <w:t>Angular</w:t>
+      </w:r>
+      <w:proofErr w:type="spellEnd"/>
+      <w:r>
+        <w:t>,</w:t>
       </w:r>
     </w:p>
     <w:p>
@@ -7490,7 +7951,15 @@
         <w:jc w:val="both"/>
       </w:pPr>
       <w:r>
-        <w:t>язык программирования TypeScript;</w:t>
+        <w:t xml:space="preserve">язык программирования </w:t>
+      </w:r>
+      <w:proofErr w:type="spellStart"/>
+      <w:r>
+        <w:t>TypeScript</w:t>
+      </w:r>
+      <w:proofErr w:type="spellEnd"/>
+      <w:r>
+        <w:t>;</w:t>
       </w:r>
     </w:p>
     <w:p>
@@ -7505,7 +7974,21 @@
         <w:rPr>
           <w:shd w:val="clear" w:color="auto" w:fill="FFFFFF"/>
         </w:rPr>
-        <w:t>Операционная система Windows 10 появилась относительно недавно – она стала</w:t>
+        <w:t xml:space="preserve">Операционная система </w:t>
+      </w:r>
+      <w:proofErr w:type="spellStart"/>
+      <w:r>
+        <w:rPr>
+          <w:shd w:val="clear" w:color="auto" w:fill="FFFFFF"/>
+        </w:rPr>
+        <w:t>Windows</w:t>
+      </w:r>
+      <w:proofErr w:type="spellEnd"/>
+      <w:r>
+        <w:rPr>
+          <w:shd w:val="clear" w:color="auto" w:fill="FFFFFF"/>
+        </w:rPr>
+        <w:t xml:space="preserve"> 10 появилась относительно недавно – она стала</w:t>
       </w:r>
       <w:r>
         <w:rPr>
@@ -7648,12 +8131,27 @@
         <w:shd w:val="clear" w:color="auto" w:fill="FFFFFF"/>
         <w:ind w:right="454"/>
       </w:pPr>
-      <w:r>
-        <w:t xml:space="preserve">Microsoft Visual </w:t>
-      </w:r>
+      <w:proofErr w:type="spellStart"/>
+      <w:r>
+        <w:t>Microsoft</w:t>
+      </w:r>
+      <w:proofErr w:type="spellEnd"/>
+      <w:r>
+        <w:t xml:space="preserve"> </w:t>
+      </w:r>
+      <w:proofErr w:type="spellStart"/>
+      <w:r>
+        <w:t>Visual</w:t>
+      </w:r>
+      <w:proofErr w:type="spellEnd"/>
+      <w:r>
+        <w:t xml:space="preserve"> </w:t>
+      </w:r>
+      <w:proofErr w:type="spellStart"/>
       <w:r>
         <w:t>Studio</w:t>
       </w:r>
+      <w:proofErr w:type="spellEnd"/>
       <w:r>
         <w:t xml:space="preserve"> </w:t>
       </w:r>
@@ -7686,14 +8184,34 @@
         </w:rPr>
         <w:t xml:space="preserve">При работе с </w:t>
       </w:r>
+      <w:proofErr w:type="spellStart"/>
       <w:r>
         <w:rPr>
           <w:bCs/>
           <w:szCs w:val="24"/>
           <w:shd w:val="clear" w:color="auto" w:fill="FFFEFE"/>
         </w:rPr>
-        <w:t>Visual Studio</w:t>
-      </w:r>
+        <w:t>Visual</w:t>
+      </w:r>
+      <w:proofErr w:type="spellEnd"/>
+      <w:r>
+        <w:rPr>
+          <w:bCs/>
+          <w:szCs w:val="24"/>
+          <w:shd w:val="clear" w:color="auto" w:fill="FFFEFE"/>
+        </w:rPr>
+        <w:t xml:space="preserve"> </w:t>
+      </w:r>
+      <w:proofErr w:type="spellStart"/>
+      <w:r>
+        <w:rPr>
+          <w:bCs/>
+          <w:szCs w:val="24"/>
+          <w:shd w:val="clear" w:color="auto" w:fill="FFFEFE"/>
+        </w:rPr>
+        <w:t>Studio</w:t>
+      </w:r>
+      <w:proofErr w:type="spellEnd"/>
       <w:r>
         <w:rPr>
           <w:bCs/>
@@ -7857,8 +8375,16 @@
         <w:rPr>
           <w:szCs w:val="24"/>
         </w:rPr>
-        <w:t>это открытая, общедоступная, кроссплатформенная среда исполнения кода на языке JavaScript</w:t>
-      </w:r>
+        <w:t xml:space="preserve">это открытая, общедоступная, кроссплатформенная среда исполнения кода на языке </w:t>
+      </w:r>
+      <w:proofErr w:type="spellStart"/>
+      <w:r>
+        <w:rPr>
+          <w:szCs w:val="24"/>
+        </w:rPr>
+        <w:t>JavaScript</w:t>
+      </w:r>
+      <w:proofErr w:type="spellEnd"/>
       <w:r>
         <w:rPr>
           <w:szCs w:val="24"/>
@@ -7931,12 +8457,14 @@
           <w:shd w:val="clear" w:color="auto" w:fill="FFFFFF"/>
         </w:rPr>
       </w:pPr>
+      <w:proofErr w:type="spellStart"/>
       <w:r>
         <w:rPr>
           <w:rFonts w:eastAsia="Calibri"/>
         </w:rPr>
         <w:t>TypeScript</w:t>
       </w:r>
+      <w:proofErr w:type="spellEnd"/>
       <w:r>
         <w:rPr>
           <w:rFonts w:eastAsia="Calibri"/>
@@ -7947,13 +8475,35 @@
         <w:rPr>
           <w:rFonts w:eastAsia="Calibri"/>
         </w:rPr>
-        <w:t xml:space="preserve">язык программирования, представленный Microsoft в 2012 году и позиционируемый как средство разработки веб-приложений, расширяющее возможности </w:t>
-      </w:r>
+        <w:t xml:space="preserve">язык программирования, представленный </w:t>
+      </w:r>
+      <w:proofErr w:type="spellStart"/>
+      <w:r>
+        <w:rPr>
+          <w:rFonts w:eastAsia="Calibri"/>
+        </w:rPr>
+        <w:t>Microsoft</w:t>
+      </w:r>
+      <w:proofErr w:type="spellEnd"/>
+      <w:r>
+        <w:rPr>
+          <w:rFonts w:eastAsia="Calibri"/>
+        </w:rPr>
+        <w:t xml:space="preserve"> в 2012 году и позиционируемый как средство разработки веб-приложений, расширяющее возможности </w:t>
+      </w:r>
+      <w:proofErr w:type="spellStart"/>
       <w:r>
         <w:rPr>
           <w:shd w:val="clear" w:color="auto" w:fill="FFFFFF"/>
         </w:rPr>
-        <w:t>JavaScript.</w:t>
+        <w:t>JavaScript</w:t>
+      </w:r>
+      <w:proofErr w:type="spellEnd"/>
+      <w:r>
+        <w:rPr>
+          <w:shd w:val="clear" w:color="auto" w:fill="FFFFFF"/>
+        </w:rPr>
+        <w:t>.</w:t>
       </w:r>
     </w:p>
     <w:p>
@@ -7964,12 +8514,14 @@
           <w:shd w:val="clear" w:color="auto" w:fill="FFFFFF"/>
         </w:rPr>
       </w:pPr>
+      <w:proofErr w:type="spellStart"/>
       <w:r>
         <w:rPr>
           <w:shd w:val="clear" w:color="auto" w:fill="FFFFFF"/>
         </w:rPr>
         <w:t>JavaScript</w:t>
       </w:r>
+      <w:proofErr w:type="spellEnd"/>
       <w:r>
         <w:rPr>
           <w:shd w:val="clear" w:color="auto" w:fill="FFFFFF"/>
@@ -7980,7 +8532,49 @@
         <w:rPr>
           <w:shd w:val="clear" w:color="auto" w:fill="FFFFFF"/>
         </w:rPr>
-        <w:t xml:space="preserve"> мультипарадигменный язык программирования. Поддерживает объектно-ориентированный, императивный и функциональный стили. Является реализацией стандарта ECMAScript. JavaScript обычно используется как встраиваемый язык для программного доступа к объектам приложений.</w:t>
+        <w:t xml:space="preserve"> </w:t>
+      </w:r>
+      <w:proofErr w:type="spellStart"/>
+      <w:r>
+        <w:rPr>
+          <w:shd w:val="clear" w:color="auto" w:fill="FFFFFF"/>
+        </w:rPr>
+        <w:t>мультипарадигменный</w:t>
+      </w:r>
+      <w:proofErr w:type="spellEnd"/>
+      <w:r>
+        <w:rPr>
+          <w:shd w:val="clear" w:color="auto" w:fill="FFFFFF"/>
+        </w:rPr>
+        <w:t xml:space="preserve"> язык программирования. Поддерживает объектно-ориентированный, императивный и функциональный стили. Является реализацией стандарта </w:t>
+      </w:r>
+      <w:proofErr w:type="spellStart"/>
+      <w:r>
+        <w:rPr>
+          <w:shd w:val="clear" w:color="auto" w:fill="FFFFFF"/>
+        </w:rPr>
+        <w:t>ECMAScript</w:t>
+      </w:r>
+      <w:proofErr w:type="spellEnd"/>
+      <w:r>
+        <w:rPr>
+          <w:shd w:val="clear" w:color="auto" w:fill="FFFFFF"/>
+        </w:rPr>
+        <w:t xml:space="preserve">. </w:t>
+      </w:r>
+      <w:proofErr w:type="spellStart"/>
+      <w:r>
+        <w:rPr>
+          <w:shd w:val="clear" w:color="auto" w:fill="FFFFFF"/>
+        </w:rPr>
+        <w:t>JavaScript</w:t>
+      </w:r>
+      <w:proofErr w:type="spellEnd"/>
+      <w:r>
+        <w:rPr>
+          <w:shd w:val="clear" w:color="auto" w:fill="FFFFFF"/>
+        </w:rPr>
+        <w:t xml:space="preserve"> обычно используется как встраиваемый язык для программного доступа к объектам приложений.</w:t>
       </w:r>
     </w:p>
     <w:p>
@@ -7991,11 +8585,89 @@
           <w:shd w:val="clear" w:color="auto" w:fill="FFFFFF"/>
         </w:rPr>
       </w:pPr>
+      <w:proofErr w:type="spellStart"/>
       <w:r>
         <w:rPr>
           <w:shd w:val="clear" w:color="auto" w:fill="FFFFFF"/>
         </w:rPr>
-        <w:t>Material – это язык дизайна для веб- и мобильных приложений, который был разработан Google в 2014 году. Material Design упрощает разработчикам настройку UI, сохраняя при этом удобный интерфейс приложений. С Material Design вы получаете хорошо организованный формат и гибкость, чтобы выразить свой бренд и стиль.</w:t>
+        <w:t>Material</w:t>
+      </w:r>
+      <w:proofErr w:type="spellEnd"/>
+      <w:r>
+        <w:rPr>
+          <w:shd w:val="clear" w:color="auto" w:fill="FFFFFF"/>
+        </w:rPr>
+        <w:t xml:space="preserve"> – это язык дизайна для веб- и мобильных приложений, который был разработан </w:t>
+      </w:r>
+      <w:proofErr w:type="spellStart"/>
+      <w:r>
+        <w:rPr>
+          <w:shd w:val="clear" w:color="auto" w:fill="FFFFFF"/>
+        </w:rPr>
+        <w:t>Google</w:t>
+      </w:r>
+      <w:proofErr w:type="spellEnd"/>
+      <w:r>
+        <w:rPr>
+          <w:shd w:val="clear" w:color="auto" w:fill="FFFFFF"/>
+        </w:rPr>
+        <w:t xml:space="preserve"> в 2014 году. </w:t>
+      </w:r>
+      <w:proofErr w:type="spellStart"/>
+      <w:r>
+        <w:rPr>
+          <w:shd w:val="clear" w:color="auto" w:fill="FFFFFF"/>
+        </w:rPr>
+        <w:t>Material</w:t>
+      </w:r>
+      <w:proofErr w:type="spellEnd"/>
+      <w:r>
+        <w:rPr>
+          <w:shd w:val="clear" w:color="auto" w:fill="FFFFFF"/>
+        </w:rPr>
+        <w:t xml:space="preserve"> </w:t>
+      </w:r>
+      <w:proofErr w:type="spellStart"/>
+      <w:r>
+        <w:rPr>
+          <w:shd w:val="clear" w:color="auto" w:fill="FFFFFF"/>
+        </w:rPr>
+        <w:t>Design</w:t>
+      </w:r>
+      <w:proofErr w:type="spellEnd"/>
+      <w:r>
+        <w:rPr>
+          <w:shd w:val="clear" w:color="auto" w:fill="FFFFFF"/>
+        </w:rPr>
+        <w:t xml:space="preserve"> упрощает разработчикам настройку UI, сохраняя при этом удобный интерфейс приложений. С </w:t>
+      </w:r>
+      <w:proofErr w:type="spellStart"/>
+      <w:r>
+        <w:rPr>
+          <w:shd w:val="clear" w:color="auto" w:fill="FFFFFF"/>
+        </w:rPr>
+        <w:t>Material</w:t>
+      </w:r>
+      <w:proofErr w:type="spellEnd"/>
+      <w:r>
+        <w:rPr>
+          <w:shd w:val="clear" w:color="auto" w:fill="FFFFFF"/>
+        </w:rPr>
+        <w:t xml:space="preserve"> </w:t>
+      </w:r>
+      <w:proofErr w:type="spellStart"/>
+      <w:r>
+        <w:rPr>
+          <w:shd w:val="clear" w:color="auto" w:fill="FFFFFF"/>
+        </w:rPr>
+        <w:t>Design</w:t>
+      </w:r>
+      <w:proofErr w:type="spellEnd"/>
+      <w:r>
+        <w:rPr>
+          <w:shd w:val="clear" w:color="auto" w:fill="FFFFFF"/>
+        </w:rPr>
+        <w:t xml:space="preserve"> вы получаете хорошо организованный формат и гибкость, чтобы выразить свой бренд и стиль.</w:t>
       </w:r>
     </w:p>
     <w:p>
@@ -8006,11 +8678,33 @@
           <w:shd w:val="clear" w:color="auto" w:fill="FFFFFF"/>
         </w:rPr>
       </w:pPr>
+      <w:proofErr w:type="spellStart"/>
       <w:r>
         <w:rPr>
           <w:shd w:val="clear" w:color="auto" w:fill="FFFFFF"/>
         </w:rPr>
-        <w:t>MSSql – система управления реляционными базами данных, разработанная корпорацией Microsoft.</w:t>
+        <w:t>MSSql</w:t>
+      </w:r>
+      <w:proofErr w:type="spellEnd"/>
+      <w:r>
+        <w:rPr>
+          <w:shd w:val="clear" w:color="auto" w:fill="FFFFFF"/>
+        </w:rPr>
+        <w:t xml:space="preserve"> – система управления реляционными базами данных, разработанная корпорацией </w:t>
+      </w:r>
+      <w:proofErr w:type="spellStart"/>
+      <w:r>
+        <w:rPr>
+          <w:shd w:val="clear" w:color="auto" w:fill="FFFFFF"/>
+        </w:rPr>
+        <w:t>Microsoft</w:t>
+      </w:r>
+      <w:proofErr w:type="spellEnd"/>
+      <w:r>
+        <w:rPr>
+          <w:shd w:val="clear" w:color="auto" w:fill="FFFFFF"/>
+        </w:rPr>
+        <w:t>.</w:t>
       </w:r>
     </w:p>
     <w:p>
@@ -8426,12 +9120,14 @@
                 <w:sz w:val="22"/>
               </w:rPr>
             </w:pPr>
+            <w:proofErr w:type="spellStart"/>
             <w:r>
               <w:rPr>
                 <w:sz w:val="22"/>
               </w:rPr>
               <w:t>Id</w:t>
             </w:r>
+            <w:proofErr w:type="spellEnd"/>
           </w:p>
         </w:tc>
         <w:tc>
@@ -8516,12 +9212,14 @@
                 <w:sz w:val="22"/>
               </w:rPr>
             </w:pPr>
+            <w:proofErr w:type="spellStart"/>
             <w:r>
               <w:rPr>
                 <w:sz w:val="22"/>
               </w:rPr>
               <w:t>DeviceId</w:t>
             </w:r>
+            <w:proofErr w:type="spellEnd"/>
           </w:p>
           <w:p>
             <w:pPr>
@@ -8625,6 +9323,7 @@
               </w:rPr>
               <w:t>Order</w:t>
             </w:r>
+            <w:proofErr w:type="spellStart"/>
             <w:r>
               <w:rPr>
                 <w:sz w:val="22"/>
@@ -8632,6 +9331,7 @@
               </w:rPr>
               <w:t>Date</w:t>
             </w:r>
+            <w:proofErr w:type="spellEnd"/>
           </w:p>
         </w:tc>
         <w:tc>
@@ -8717,6 +9417,7 @@
                 <w:lang w:val="en-US"/>
               </w:rPr>
             </w:pPr>
+            <w:proofErr w:type="spellStart"/>
             <w:r>
               <w:rPr>
                 <w:sz w:val="22"/>
@@ -8725,6 +9426,7 @@
               </w:rPr>
               <w:t>CustomerId</w:t>
             </w:r>
+            <w:proofErr w:type="spellEnd"/>
           </w:p>
         </w:tc>
         <w:tc>
@@ -8807,6 +9509,7 @@
                 <w:szCs w:val="19"/>
               </w:rPr>
             </w:pPr>
+            <w:proofErr w:type="spellStart"/>
             <w:r>
               <w:rPr>
                 <w:sz w:val="22"/>
@@ -8814,6 +9517,7 @@
               </w:rPr>
               <w:t>UserId</w:t>
             </w:r>
+            <w:proofErr w:type="spellEnd"/>
           </w:p>
         </w:tc>
         <w:tc>
@@ -9023,12 +9727,14 @@
                 <w:sz w:val="22"/>
               </w:rPr>
             </w:pPr>
+            <w:proofErr w:type="spellStart"/>
             <w:r>
               <w:rPr>
                 <w:sz w:val="22"/>
               </w:rPr>
               <w:t>Id</w:t>
             </w:r>
+            <w:proofErr w:type="spellEnd"/>
           </w:p>
         </w:tc>
         <w:tc>
@@ -9125,6 +9831,7 @@
               </w:rPr>
               <w:t>User</w:t>
             </w:r>
+            <w:proofErr w:type="spellStart"/>
             <w:r>
               <w:rPr>
                 <w:sz w:val="22"/>
@@ -9132,6 +9839,7 @@
               </w:rPr>
               <w:t>Name</w:t>
             </w:r>
+            <w:proofErr w:type="spellEnd"/>
           </w:p>
           <w:p>
             <w:pPr>
@@ -9227,6 +9935,7 @@
                 <w:lang w:val="en-US"/>
               </w:rPr>
             </w:pPr>
+            <w:proofErr w:type="spellStart"/>
             <w:r>
               <w:rPr>
                 <w:sz w:val="22"/>
@@ -9235,6 +9944,7 @@
               </w:rPr>
               <w:t>UserPassword</w:t>
             </w:r>
+            <w:proofErr w:type="spellEnd"/>
           </w:p>
         </w:tc>
         <w:tc>
@@ -9443,12 +10153,14 @@
                 <w:sz w:val="22"/>
               </w:rPr>
             </w:pPr>
+            <w:proofErr w:type="spellStart"/>
             <w:r>
               <w:rPr>
                 <w:sz w:val="22"/>
               </w:rPr>
               <w:t>Id</w:t>
             </w:r>
+            <w:proofErr w:type="spellEnd"/>
           </w:p>
         </w:tc>
         <w:tc>
@@ -9537,6 +10249,7 @@
                 <w:szCs w:val="19"/>
               </w:rPr>
             </w:pPr>
+            <w:proofErr w:type="spellStart"/>
             <w:r>
               <w:rPr>
                 <w:sz w:val="22"/>
@@ -9551,6 +10264,7 @@
               </w:rPr>
               <w:t>Name</w:t>
             </w:r>
+            <w:proofErr w:type="spellEnd"/>
           </w:p>
           <w:p>
             <w:pPr>
@@ -9653,6 +10367,7 @@
                 <w:lang w:val="en-US"/>
               </w:rPr>
             </w:pPr>
+            <w:proofErr w:type="spellStart"/>
             <w:r>
               <w:rPr>
                 <w:sz w:val="22"/>
@@ -9661,6 +10376,7 @@
               </w:rPr>
               <w:t>CustomerPhone</w:t>
             </w:r>
+            <w:proofErr w:type="spellEnd"/>
           </w:p>
         </w:tc>
         <w:tc>
@@ -9874,12 +10590,14 @@
                 <w:sz w:val="22"/>
               </w:rPr>
             </w:pPr>
+            <w:proofErr w:type="spellStart"/>
             <w:r>
               <w:rPr>
                 <w:sz w:val="22"/>
               </w:rPr>
               <w:t>Id</w:t>
             </w:r>
+            <w:proofErr w:type="spellEnd"/>
           </w:p>
         </w:tc>
         <w:tc>
@@ -9974,6 +10692,7 @@
               </w:rPr>
               <w:t>D</w:t>
             </w:r>
+            <w:proofErr w:type="spellStart"/>
             <w:r>
               <w:rPr>
                 <w:sz w:val="22"/>
@@ -9989,6 +10708,7 @@
               </w:rPr>
               <w:t>Name</w:t>
             </w:r>
+            <w:proofErr w:type="spellEnd"/>
           </w:p>
           <w:p>
             <w:pPr>
@@ -10083,6 +10803,7 @@
                 <w:lang w:val="en-US"/>
               </w:rPr>
             </w:pPr>
+            <w:proofErr w:type="spellStart"/>
             <w:r>
               <w:rPr>
                 <w:sz w:val="22"/>
@@ -10092,6 +10813,7 @@
               <w:lastRenderedPageBreak/>
               <w:t>OrderId</w:t>
             </w:r>
+            <w:proofErr w:type="spellEnd"/>
           </w:p>
         </w:tc>
         <w:tc>
@@ -10176,6 +10898,7 @@
                 <w:lang w:val="en-US"/>
               </w:rPr>
             </w:pPr>
+            <w:proofErr w:type="spellStart"/>
             <w:r>
               <w:rPr>
                 <w:sz w:val="22"/>
@@ -10184,6 +10907,7 @@
               </w:rPr>
               <w:t>In_Nice_Condition</w:t>
             </w:r>
+            <w:proofErr w:type="spellEnd"/>
           </w:p>
         </w:tc>
         <w:tc>
@@ -10266,12 +10990,14 @@
       <w:r>
         <w:t xml:space="preserve">Таблица 3.6 – Структура таблицы </w:t>
       </w:r>
+      <w:proofErr w:type="spellStart"/>
       <w:r>
         <w:rPr>
           <w:lang w:val="en-US"/>
         </w:rPr>
         <w:t>PlayingSpaces</w:t>
       </w:r>
+      <w:proofErr w:type="spellEnd"/>
     </w:p>
     <w:tbl>
       <w:tblPr>
@@ -10387,12 +11113,14 @@
                 <w:sz w:val="22"/>
               </w:rPr>
             </w:pPr>
+            <w:proofErr w:type="spellStart"/>
             <w:r>
               <w:rPr>
                 <w:sz w:val="22"/>
               </w:rPr>
               <w:t>Id</w:t>
             </w:r>
+            <w:proofErr w:type="spellEnd"/>
           </w:p>
         </w:tc>
         <w:tc>
@@ -10478,6 +11206,7 @@
                 <w:lang w:val="en-US"/>
               </w:rPr>
             </w:pPr>
+            <w:proofErr w:type="spellStart"/>
             <w:r>
               <w:rPr>
                 <w:sz w:val="22"/>
@@ -10486,6 +11215,7 @@
               </w:rPr>
               <w:t>DeviceId</w:t>
             </w:r>
+            <w:proofErr w:type="spellEnd"/>
           </w:p>
         </w:tc>
         <w:tc>
@@ -10570,6 +11300,7 @@
                 <w:lang w:val="en-US"/>
               </w:rPr>
             </w:pPr>
+            <w:proofErr w:type="spellStart"/>
             <w:r>
               <w:rPr>
                 <w:sz w:val="22"/>
@@ -10578,6 +11309,7 @@
               </w:rPr>
               <w:t>Is_Empty</w:t>
             </w:r>
+            <w:proofErr w:type="spellEnd"/>
           </w:p>
         </w:tc>
         <w:tc>
@@ -10780,12 +11512,14 @@
       <w:r>
         <w:t>-приложения, его главная и все второстепенные страницы будут находиться в корневом каталоге «</w:t>
       </w:r>
+      <w:proofErr w:type="spellStart"/>
       <w:r>
         <w:rPr>
           <w:lang w:val="en-US"/>
         </w:rPr>
         <w:t>src</w:t>
       </w:r>
+      <w:proofErr w:type="spellEnd"/>
       <w:r>
         <w:t>», где ф</w:t>
       </w:r>
@@ -10801,12 +11535,14 @@
       <w:r>
         <w:t>.</w:t>
       </w:r>
+      <w:proofErr w:type="spellStart"/>
       <w:r>
         <w:rPr>
           <w:lang w:val="en-US"/>
         </w:rPr>
         <w:t>ts</w:t>
       </w:r>
+      <w:proofErr w:type="spellEnd"/>
       <w:r>
         <w:t>» будет заглавным файлом (так определено требованиями хостинг-провайдера).</w:t>
       </w:r>
@@ -10874,6 +11610,7 @@
         </w:rPr>
         <w:t>/</w:t>
       </w:r>
+      <w:proofErr w:type="spellStart"/>
       <w:r>
         <w:rPr>
           <w:lang w:val="en-US"/>
@@ -10892,6 +11629,7 @@
         </w:rPr>
         <w:t>ts</w:t>
       </w:r>
+      <w:proofErr w:type="spellEnd"/>
       <w:r>
         <w:rPr>
           <w:lang w:val="en-US"/>
@@ -10948,6 +11686,7 @@
       <w:r>
         <w:t>/</w:t>
       </w:r>
+      <w:proofErr w:type="spellStart"/>
       <w:r>
         <w:rPr>
           <w:lang w:val="en-US"/>
@@ -10960,15 +11699,18 @@
         </w:rPr>
         <w:t>Controller</w:t>
       </w:r>
+      <w:proofErr w:type="spellEnd"/>
       <w:r>
         <w:t>.</w:t>
       </w:r>
+      <w:proofErr w:type="spellStart"/>
       <w:r>
         <w:rPr>
           <w:lang w:val="en-US"/>
         </w:rPr>
         <w:t>ts</w:t>
       </w:r>
+      <w:proofErr w:type="spellEnd"/>
       <w:r>
         <w:t xml:space="preserve">» - </w:t>
       </w:r>
@@ -11034,6 +11776,7 @@
       <w:r>
         <w:t>/</w:t>
       </w:r>
+      <w:proofErr w:type="spellStart"/>
       <w:r>
         <w:rPr>
           <w:lang w:val="en-US"/>
@@ -11046,15 +11789,18 @@
         </w:rPr>
         <w:t>Controller</w:t>
       </w:r>
+      <w:proofErr w:type="spellEnd"/>
       <w:r>
         <w:t>.</w:t>
       </w:r>
+      <w:proofErr w:type="spellStart"/>
       <w:r>
         <w:rPr>
           <w:lang w:val="en-US"/>
         </w:rPr>
         <w:t>ts</w:t>
       </w:r>
+      <w:proofErr w:type="spellEnd"/>
       <w:r>
         <w:t xml:space="preserve">» - </w:t>
       </w:r>
@@ -11120,6 +11866,7 @@
       <w:r>
         <w:t>/</w:t>
       </w:r>
+      <w:proofErr w:type="spellStart"/>
       <w:r>
         <w:rPr>
           <w:lang w:val="en-US"/>
@@ -11132,15 +11879,18 @@
         </w:rPr>
         <w:t>Controller</w:t>
       </w:r>
+      <w:proofErr w:type="spellEnd"/>
       <w:r>
         <w:t>.</w:t>
       </w:r>
+      <w:proofErr w:type="spellStart"/>
       <w:r>
         <w:rPr>
           <w:lang w:val="en-US"/>
         </w:rPr>
         <w:t>ts</w:t>
       </w:r>
+      <w:proofErr w:type="spellEnd"/>
       <w:r>
         <w:t xml:space="preserve">» - </w:t>
       </w:r>
@@ -11206,6 +11956,7 @@
       <w:r>
         <w:t>/</w:t>
       </w:r>
+      <w:proofErr w:type="spellStart"/>
       <w:r>
         <w:rPr>
           <w:lang w:val="en-US"/>
@@ -11218,15 +11969,18 @@
         </w:rPr>
         <w:t>Controller</w:t>
       </w:r>
+      <w:proofErr w:type="spellEnd"/>
       <w:r>
         <w:t>.</w:t>
       </w:r>
+      <w:proofErr w:type="spellStart"/>
       <w:r>
         <w:rPr>
           <w:lang w:val="en-US"/>
         </w:rPr>
         <w:t>ts</w:t>
       </w:r>
+      <w:proofErr w:type="spellEnd"/>
       <w:r>
         <w:t xml:space="preserve">» - </w:t>
       </w:r>
@@ -11292,6 +12046,7 @@
       <w:r>
         <w:t>/</w:t>
       </w:r>
+      <w:proofErr w:type="spellStart"/>
       <w:r>
         <w:rPr>
           <w:lang w:val="en-US"/>
@@ -11304,15 +12059,18 @@
         </w:rPr>
         <w:t>Controller</w:t>
       </w:r>
+      <w:proofErr w:type="spellEnd"/>
       <w:r>
         <w:t>.</w:t>
       </w:r>
+      <w:proofErr w:type="spellStart"/>
       <w:r>
         <w:rPr>
           <w:lang w:val="en-US"/>
         </w:rPr>
         <w:t>ts</w:t>
       </w:r>
+      <w:proofErr w:type="spellEnd"/>
       <w:r>
         <w:t xml:space="preserve">» - </w:t>
       </w:r>
@@ -11383,6 +12141,7 @@
         </w:rPr>
         <w:t xml:space="preserve">&lt;a </w:t>
       </w:r>
+      <w:proofErr w:type="spellStart"/>
       <w:r>
         <w:rPr>
           <w:rFonts w:eastAsia="Calibri"/>
@@ -11390,6 +12149,7 @@
         </w:rPr>
         <w:t>routerLink</w:t>
       </w:r>
+      <w:proofErr w:type="spellEnd"/>
       <w:r>
         <w:rPr>
           <w:rFonts w:eastAsia="Calibri"/>
@@ -11461,6 +12221,7 @@
         </w:rPr>
         <w:t xml:space="preserve">&lt;a </w:t>
       </w:r>
+      <w:proofErr w:type="spellStart"/>
       <w:r>
         <w:rPr>
           <w:rFonts w:eastAsia="Calibri"/>
@@ -11468,6 +12229,7 @@
         </w:rPr>
         <w:t>routerLink</w:t>
       </w:r>
+      <w:proofErr w:type="spellEnd"/>
       <w:r>
         <w:rPr>
           <w:rFonts w:eastAsia="Calibri"/>
@@ -11530,6 +12292,7 @@
         </w:rPr>
         <w:t xml:space="preserve">&lt;a </w:t>
       </w:r>
+      <w:proofErr w:type="spellStart"/>
       <w:r>
         <w:rPr>
           <w:rFonts w:eastAsia="Calibri"/>
@@ -11537,6 +12300,7 @@
         </w:rPr>
         <w:t>routerLink</w:t>
       </w:r>
+      <w:proofErr w:type="spellEnd"/>
       <w:r>
         <w:rPr>
           <w:rFonts w:eastAsia="Calibri"/>
@@ -11602,6 +12366,7 @@
         </w:rPr>
         <w:t xml:space="preserve">&lt;a </w:t>
       </w:r>
+      <w:proofErr w:type="spellStart"/>
       <w:r>
         <w:rPr>
           <w:rFonts w:eastAsia="Calibri"/>
@@ -11609,6 +12374,7 @@
         </w:rPr>
         <w:t>routerLink</w:t>
       </w:r>
+      <w:proofErr w:type="spellEnd"/>
       <w:r>
         <w:rPr>
           <w:rFonts w:eastAsia="Calibri"/>
@@ -11681,6 +12447,7 @@
         </w:rPr>
         <w:t xml:space="preserve">&lt;a </w:t>
       </w:r>
+      <w:proofErr w:type="spellStart"/>
       <w:r>
         <w:rPr>
           <w:rFonts w:eastAsia="Calibri"/>
@@ -11688,6 +12455,7 @@
         </w:rPr>
         <w:t>routerLink</w:t>
       </w:r>
+      <w:proofErr w:type="spellEnd"/>
       <w:r>
         <w:rPr>
           <w:rFonts w:eastAsia="Calibri"/>
@@ -11771,12 +12539,14 @@
       <w:r>
         <w:t>-приложения, его главная и все второстепенные страницы будут находиться в корневом каталоге «</w:t>
       </w:r>
+      <w:proofErr w:type="spellStart"/>
       <w:r>
         <w:rPr>
           <w:lang w:val="en-US"/>
         </w:rPr>
         <w:t>src</w:t>
       </w:r>
+      <w:proofErr w:type="spellEnd"/>
       <w:r>
         <w:t>», где ф</w:t>
       </w:r>
@@ -11801,12 +12571,14 @@
       <w:r>
         <w:t>.</w:t>
       </w:r>
+      <w:proofErr w:type="spellStart"/>
       <w:r>
         <w:rPr>
           <w:lang w:val="en-US"/>
         </w:rPr>
         <w:t>ts</w:t>
       </w:r>
+      <w:proofErr w:type="spellEnd"/>
       <w:r>
         <w:t>» будет заглавным файлом (так определено требованиями хостинг-провайдера).</w:t>
       </w:r>
@@ -11973,7 +12745,21 @@
         <w:rPr>
           <w:lang w:val="ru-BY"/>
         </w:rPr>
-        <w:t>        try{</w:t>
+        <w:t>        </w:t>
+      </w:r>
+      <w:proofErr w:type="spellStart"/>
+      <w:r>
+        <w:rPr>
+          <w:lang w:val="ru-BY"/>
+        </w:rPr>
+        <w:t>try</w:t>
+      </w:r>
+      <w:proofErr w:type="spellEnd"/>
+      <w:r>
+        <w:rPr>
+          <w:lang w:val="ru-BY"/>
+        </w:rPr>
+        <w:t>{</w:t>
       </w:r>
     </w:p>
     <w:p>
@@ -11987,7 +12773,35 @@
         <w:rPr>
           <w:lang w:val="ru-BY"/>
         </w:rPr>
-        <w:t>            let res:string;</w:t>
+        <w:t>            </w:t>
+      </w:r>
+      <w:proofErr w:type="spellStart"/>
+      <w:r>
+        <w:rPr>
+          <w:lang w:val="ru-BY"/>
+        </w:rPr>
+        <w:t>let</w:t>
+      </w:r>
+      <w:proofErr w:type="spellEnd"/>
+      <w:r>
+        <w:rPr>
+          <w:lang w:val="ru-BY"/>
+        </w:rPr>
+        <w:t> </w:t>
+      </w:r>
+      <w:proofErr w:type="spellStart"/>
+      <w:r>
+        <w:rPr>
+          <w:lang w:val="ru-BY"/>
+        </w:rPr>
+        <w:t>res:string</w:t>
+      </w:r>
+      <w:proofErr w:type="spellEnd"/>
+      <w:r>
+        <w:rPr>
+          <w:lang w:val="ru-BY"/>
+        </w:rPr>
+        <w:t>;</w:t>
       </w:r>
     </w:p>
     <w:p>
@@ -12029,7 +12843,21 @@
         <w:rPr>
           <w:lang w:val="ru-BY"/>
         </w:rPr>
-        <w:t>            //console.log(res +'---- INFO');</w:t>
+        <w:t>            //console.log(</w:t>
+      </w:r>
+      <w:proofErr w:type="spellStart"/>
+      <w:r>
+        <w:rPr>
+          <w:lang w:val="ru-BY"/>
+        </w:rPr>
+        <w:t>res</w:t>
+      </w:r>
+      <w:proofErr w:type="spellEnd"/>
+      <w:r>
+        <w:rPr>
+          <w:lang w:val="ru-BY"/>
+        </w:rPr>
+        <w:t> +'---- INFO');</w:t>
       </w:r>
     </w:p>
     <w:p>
@@ -12043,7 +12871,21 @@
         <w:rPr>
           <w:lang w:val="ru-BY"/>
         </w:rPr>
-        <w:t>            setTimeout(() =&gt; {</w:t>
+        <w:t>            </w:t>
+      </w:r>
+      <w:proofErr w:type="spellStart"/>
+      <w:r>
+        <w:rPr>
+          <w:lang w:val="ru-BY"/>
+        </w:rPr>
+        <w:t>setTimeout</w:t>
+      </w:r>
+      <w:proofErr w:type="spellEnd"/>
+      <w:r>
+        <w:rPr>
+          <w:lang w:val="ru-BY"/>
+        </w:rPr>
+        <w:t>(() =&gt; {</w:t>
       </w:r>
     </w:p>
     <w:p>
@@ -12071,7 +12913,35 @@
         <w:rPr>
           <w:lang w:val="ru-BY"/>
         </w:rPr>
-        <w:t>                response.end(res);</w:t>
+        <w:t>                </w:t>
+      </w:r>
+      <w:proofErr w:type="spellStart"/>
+      <w:r>
+        <w:rPr>
+          <w:lang w:val="ru-BY"/>
+        </w:rPr>
+        <w:t>response.end</w:t>
+      </w:r>
+      <w:proofErr w:type="spellEnd"/>
+      <w:r>
+        <w:rPr>
+          <w:lang w:val="ru-BY"/>
+        </w:rPr>
+        <w:t>(</w:t>
+      </w:r>
+      <w:proofErr w:type="spellStart"/>
+      <w:r>
+        <w:rPr>
+          <w:lang w:val="ru-BY"/>
+        </w:rPr>
+        <w:t>res</w:t>
+      </w:r>
+      <w:proofErr w:type="spellEnd"/>
+      <w:r>
+        <w:rPr>
+          <w:lang w:val="ru-BY"/>
+        </w:rPr>
+        <w:t>);</w:t>
       </w:r>
     </w:p>
     <w:p>
@@ -12121,7 +12991,35 @@
         <w:rPr>
           <w:lang w:val="ru-BY"/>
         </w:rPr>
-        <w:t>        }catch(err){</w:t>
+        <w:t>        }</w:t>
+      </w:r>
+      <w:proofErr w:type="spellStart"/>
+      <w:r>
+        <w:rPr>
+          <w:lang w:val="ru-BY"/>
+        </w:rPr>
+        <w:t>catch</w:t>
+      </w:r>
+      <w:proofErr w:type="spellEnd"/>
+      <w:r>
+        <w:rPr>
+          <w:lang w:val="ru-BY"/>
+        </w:rPr>
+        <w:t>(</w:t>
+      </w:r>
+      <w:proofErr w:type="spellStart"/>
+      <w:r>
+        <w:rPr>
+          <w:lang w:val="ru-BY"/>
+        </w:rPr>
+        <w:t>err</w:t>
+      </w:r>
+      <w:proofErr w:type="spellEnd"/>
+      <w:r>
+        <w:rPr>
+          <w:lang w:val="ru-BY"/>
+        </w:rPr>
+        <w:t>){</w:t>
       </w:r>
     </w:p>
     <w:p>
@@ -12135,7 +13033,63 @@
         <w:rPr>
           <w:lang w:val="ru-BY"/>
         </w:rPr>
-        <w:t>            console.log('something is gone wrong');</w:t>
+        <w:t>            console.log('</w:t>
+      </w:r>
+      <w:proofErr w:type="spellStart"/>
+      <w:r>
+        <w:rPr>
+          <w:lang w:val="ru-BY"/>
+        </w:rPr>
+        <w:t>something</w:t>
+      </w:r>
+      <w:proofErr w:type="spellEnd"/>
+      <w:r>
+        <w:rPr>
+          <w:lang w:val="ru-BY"/>
+        </w:rPr>
+        <w:t> </w:t>
+      </w:r>
+      <w:proofErr w:type="spellStart"/>
+      <w:r>
+        <w:rPr>
+          <w:lang w:val="ru-BY"/>
+        </w:rPr>
+        <w:t>is</w:t>
+      </w:r>
+      <w:proofErr w:type="spellEnd"/>
+      <w:r>
+        <w:rPr>
+          <w:lang w:val="ru-BY"/>
+        </w:rPr>
+        <w:t> </w:t>
+      </w:r>
+      <w:proofErr w:type="spellStart"/>
+      <w:r>
+        <w:rPr>
+          <w:lang w:val="ru-BY"/>
+        </w:rPr>
+        <w:t>gone</w:t>
+      </w:r>
+      <w:proofErr w:type="spellEnd"/>
+      <w:r>
+        <w:rPr>
+          <w:lang w:val="ru-BY"/>
+        </w:rPr>
+        <w:t> </w:t>
+      </w:r>
+      <w:proofErr w:type="spellStart"/>
+      <w:r>
+        <w:rPr>
+          <w:lang w:val="ru-BY"/>
+        </w:rPr>
+        <w:t>wrong</w:t>
+      </w:r>
+      <w:proofErr w:type="spellEnd"/>
+      <w:r>
+        <w:rPr>
+          <w:lang w:val="ru-BY"/>
+        </w:rPr>
+        <w:t>');</w:t>
       </w:r>
     </w:p>
     <w:p>
@@ -12203,7 +13157,49 @@
         <w:rPr>
           <w:lang w:val="ru-BY"/>
         </w:rPr>
-        <w:t>   post(request:IncomingMessage,response:ServerResponse):void{</w:t>
+        <w:t>   </w:t>
+      </w:r>
+      <w:proofErr w:type="spellStart"/>
+      <w:r>
+        <w:rPr>
+          <w:lang w:val="ru-BY"/>
+        </w:rPr>
+        <w:t>post</w:t>
+      </w:r>
+      <w:proofErr w:type="spellEnd"/>
+      <w:r>
+        <w:rPr>
+          <w:lang w:val="ru-BY"/>
+        </w:rPr>
+        <w:t>(</w:t>
+      </w:r>
+      <w:proofErr w:type="spellStart"/>
+      <w:r>
+        <w:rPr>
+          <w:lang w:val="ru-BY"/>
+        </w:rPr>
+        <w:t>request:IncomingMessage,response:ServerResponse</w:t>
+      </w:r>
+      <w:proofErr w:type="spellEnd"/>
+      <w:r>
+        <w:rPr>
+          <w:lang w:val="ru-BY"/>
+        </w:rPr>
+        <w:t>):</w:t>
+      </w:r>
+      <w:proofErr w:type="spellStart"/>
+      <w:r>
+        <w:rPr>
+          <w:lang w:val="ru-BY"/>
+        </w:rPr>
+        <w:t>void</w:t>
+      </w:r>
+      <w:proofErr w:type="spellEnd"/>
+      <w:r>
+        <w:rPr>
+          <w:lang w:val="ru-BY"/>
+        </w:rPr>
+        <w:t>{</w:t>
       </w:r>
     </w:p>
     <w:p>
@@ -12217,7 +13213,21 @@
         <w:rPr>
           <w:lang w:val="ru-BY"/>
         </w:rPr>
-        <w:t>        try{</w:t>
+        <w:t>        </w:t>
+      </w:r>
+      <w:proofErr w:type="spellStart"/>
+      <w:r>
+        <w:rPr>
+          <w:lang w:val="ru-BY"/>
+        </w:rPr>
+        <w:t>try</w:t>
+      </w:r>
+      <w:proofErr w:type="spellEnd"/>
+      <w:r>
+        <w:rPr>
+          <w:lang w:val="ru-BY"/>
+        </w:rPr>
+        <w:t>{</w:t>
       </w:r>
     </w:p>
     <w:p>
@@ -12231,7 +13241,35 @@
         <w:rPr>
           <w:lang w:val="ru-BY"/>
         </w:rPr>
-        <w:t>                let data = '';</w:t>
+        <w:t>                </w:t>
+      </w:r>
+      <w:proofErr w:type="spellStart"/>
+      <w:r>
+        <w:rPr>
+          <w:lang w:val="ru-BY"/>
+        </w:rPr>
+        <w:t>let</w:t>
+      </w:r>
+      <w:proofErr w:type="spellEnd"/>
+      <w:r>
+        <w:rPr>
+          <w:lang w:val="ru-BY"/>
+        </w:rPr>
+        <w:t> </w:t>
+      </w:r>
+      <w:proofErr w:type="spellStart"/>
+      <w:r>
+        <w:rPr>
+          <w:lang w:val="ru-BY"/>
+        </w:rPr>
+        <w:t>data</w:t>
+      </w:r>
+      <w:proofErr w:type="spellEnd"/>
+      <w:r>
+        <w:rPr>
+          <w:lang w:val="ru-BY"/>
+        </w:rPr>
+        <w:t> = '';</w:t>
       </w:r>
     </w:p>
     <w:p>
@@ -12245,7 +13283,49 @@
         <w:rPr>
           <w:lang w:val="ru-BY"/>
         </w:rPr>
-        <w:t>                request.on('data', chunk =&gt; {</w:t>
+        <w:t>                </w:t>
+      </w:r>
+      <w:proofErr w:type="spellStart"/>
+      <w:r>
+        <w:rPr>
+          <w:lang w:val="ru-BY"/>
+        </w:rPr>
+        <w:t>request.on</w:t>
+      </w:r>
+      <w:proofErr w:type="spellEnd"/>
+      <w:r>
+        <w:rPr>
+          <w:lang w:val="ru-BY"/>
+        </w:rPr>
+        <w:t>('</w:t>
+      </w:r>
+      <w:proofErr w:type="spellStart"/>
+      <w:r>
+        <w:rPr>
+          <w:lang w:val="ru-BY"/>
+        </w:rPr>
+        <w:t>data</w:t>
+      </w:r>
+      <w:proofErr w:type="spellEnd"/>
+      <w:r>
+        <w:rPr>
+          <w:lang w:val="ru-BY"/>
+        </w:rPr>
+        <w:t>', </w:t>
+      </w:r>
+      <w:proofErr w:type="spellStart"/>
+      <w:r>
+        <w:rPr>
+          <w:lang w:val="ru-BY"/>
+        </w:rPr>
+        <w:t>chunk</w:t>
+      </w:r>
+      <w:proofErr w:type="spellEnd"/>
+      <w:r>
+        <w:rPr>
+          <w:lang w:val="ru-BY"/>
+        </w:rPr>
+        <w:t> =&gt; {</w:t>
       </w:r>
     </w:p>
     <w:p>
@@ -12259,7 +13339,35 @@
         <w:rPr>
           <w:lang w:val="ru-BY"/>
         </w:rPr>
-        <w:t>                    data += chunk.toString();</w:t>
+        <w:t>                    </w:t>
+      </w:r>
+      <w:proofErr w:type="spellStart"/>
+      <w:r>
+        <w:rPr>
+          <w:lang w:val="ru-BY"/>
+        </w:rPr>
+        <w:t>data</w:t>
+      </w:r>
+      <w:proofErr w:type="spellEnd"/>
+      <w:r>
+        <w:rPr>
+          <w:lang w:val="ru-BY"/>
+        </w:rPr>
+        <w:t> += </w:t>
+      </w:r>
+      <w:proofErr w:type="spellStart"/>
+      <w:r>
+        <w:rPr>
+          <w:lang w:val="ru-BY"/>
+        </w:rPr>
+        <w:t>chunk.toString</w:t>
+      </w:r>
+      <w:proofErr w:type="spellEnd"/>
+      <w:r>
+        <w:rPr>
+          <w:lang w:val="ru-BY"/>
+        </w:rPr>
+        <w:t>();</w:t>
       </w:r>
     </w:p>
     <w:p>
@@ -12273,7 +13381,21 @@
         <w:rPr>
           <w:lang w:val="ru-BY"/>
         </w:rPr>
-        <w:t>                    console.log(data);</w:t>
+        <w:t>                    console.log(</w:t>
+      </w:r>
+      <w:proofErr w:type="spellStart"/>
+      <w:r>
+        <w:rPr>
+          <w:lang w:val="ru-BY"/>
+        </w:rPr>
+        <w:t>data</w:t>
+      </w:r>
+      <w:proofErr w:type="spellEnd"/>
+      <w:r>
+        <w:rPr>
+          <w:lang w:val="ru-BY"/>
+        </w:rPr>
+        <w:t>);</w:t>
       </w:r>
     </w:p>
     <w:p>
@@ -12301,7 +13423,35 @@
         <w:rPr>
           <w:lang w:val="ru-BY"/>
         </w:rPr>
-        <w:t>                request.on('end',()=&gt;{</w:t>
+        <w:t>                </w:t>
+      </w:r>
+      <w:proofErr w:type="spellStart"/>
+      <w:r>
+        <w:rPr>
+          <w:lang w:val="ru-BY"/>
+        </w:rPr>
+        <w:t>request.on</w:t>
+      </w:r>
+      <w:proofErr w:type="spellEnd"/>
+      <w:r>
+        <w:rPr>
+          <w:lang w:val="ru-BY"/>
+        </w:rPr>
+        <w:t>('</w:t>
+      </w:r>
+      <w:proofErr w:type="spellStart"/>
+      <w:r>
+        <w:rPr>
+          <w:lang w:val="ru-BY"/>
+        </w:rPr>
+        <w:t>end</w:t>
+      </w:r>
+      <w:proofErr w:type="spellEnd"/>
+      <w:r>
+        <w:rPr>
+          <w:lang w:val="ru-BY"/>
+        </w:rPr>
+        <w:t>',()=&gt;{</w:t>
       </w:r>
     </w:p>
     <w:p>
@@ -12329,7 +13479,63 @@
         <w:rPr>
           <w:lang w:val="ru-BY"/>
         </w:rPr>
-        <w:t>                    let obj = parse(data);</w:t>
+        <w:t>                    </w:t>
+      </w:r>
+      <w:proofErr w:type="spellStart"/>
+      <w:r>
+        <w:rPr>
+          <w:lang w:val="ru-BY"/>
+        </w:rPr>
+        <w:t>let</w:t>
+      </w:r>
+      <w:proofErr w:type="spellEnd"/>
+      <w:r>
+        <w:rPr>
+          <w:lang w:val="ru-BY"/>
+        </w:rPr>
+        <w:t> </w:t>
+      </w:r>
+      <w:proofErr w:type="spellStart"/>
+      <w:r>
+        <w:rPr>
+          <w:lang w:val="ru-BY"/>
+        </w:rPr>
+        <w:t>obj</w:t>
+      </w:r>
+      <w:proofErr w:type="spellEnd"/>
+      <w:r>
+        <w:rPr>
+          <w:lang w:val="ru-BY"/>
+        </w:rPr>
+        <w:t> = </w:t>
+      </w:r>
+      <w:proofErr w:type="spellStart"/>
+      <w:r>
+        <w:rPr>
+          <w:lang w:val="ru-BY"/>
+        </w:rPr>
+        <w:t>parse</w:t>
+      </w:r>
+      <w:proofErr w:type="spellEnd"/>
+      <w:r>
+        <w:rPr>
+          <w:lang w:val="ru-BY"/>
+        </w:rPr>
+        <w:t>(</w:t>
+      </w:r>
+      <w:proofErr w:type="spellStart"/>
+      <w:r>
+        <w:rPr>
+          <w:lang w:val="ru-BY"/>
+        </w:rPr>
+        <w:t>data</w:t>
+      </w:r>
+      <w:proofErr w:type="spellEnd"/>
+      <w:r>
+        <w:rPr>
+          <w:lang w:val="ru-BY"/>
+        </w:rPr>
+        <w:t>);</w:t>
       </w:r>
     </w:p>
     <w:p>
@@ -12343,7 +13549,21 @@
         <w:rPr>
           <w:lang w:val="ru-BY"/>
         </w:rPr>
-        <w:t>                    console.log(obj);</w:t>
+        <w:t>                    console.log(</w:t>
+      </w:r>
+      <w:proofErr w:type="spellStart"/>
+      <w:r>
+        <w:rPr>
+          <w:lang w:val="ru-BY"/>
+        </w:rPr>
+        <w:t>obj</w:t>
+      </w:r>
+      <w:proofErr w:type="spellEnd"/>
+      <w:r>
+        <w:rPr>
+          <w:lang w:val="ru-BY"/>
+        </w:rPr>
+        <w:t>);</w:t>
       </w:r>
     </w:p>
     <w:p>
@@ -12357,7 +13577,35 @@
         <w:rPr>
           <w:lang w:val="ru-BY"/>
         </w:rPr>
-        <w:t>                    Customerservice.post(obj);      </w:t>
+        <w:t>                    </w:t>
+      </w:r>
+      <w:proofErr w:type="spellStart"/>
+      <w:r>
+        <w:rPr>
+          <w:lang w:val="ru-BY"/>
+        </w:rPr>
+        <w:t>Customerservice.post</w:t>
+      </w:r>
+      <w:proofErr w:type="spellEnd"/>
+      <w:r>
+        <w:rPr>
+          <w:lang w:val="ru-BY"/>
+        </w:rPr>
+        <w:t>(</w:t>
+      </w:r>
+      <w:proofErr w:type="spellStart"/>
+      <w:r>
+        <w:rPr>
+          <w:lang w:val="ru-BY"/>
+        </w:rPr>
+        <w:t>obj</w:t>
+      </w:r>
+      <w:proofErr w:type="spellEnd"/>
+      <w:r>
+        <w:rPr>
+          <w:lang w:val="ru-BY"/>
+        </w:rPr>
+        <w:t>);      </w:t>
       </w:r>
     </w:p>
     <w:p>
@@ -12371,7 +13619,35 @@
         <w:rPr>
           <w:lang w:val="ru-BY"/>
         </w:rPr>
-        <w:t>                    response.end('Ok');</w:t>
+        <w:t>                    </w:t>
+      </w:r>
+      <w:proofErr w:type="spellStart"/>
+      <w:r>
+        <w:rPr>
+          <w:lang w:val="ru-BY"/>
+        </w:rPr>
+        <w:t>response.end</w:t>
+      </w:r>
+      <w:proofErr w:type="spellEnd"/>
+      <w:r>
+        <w:rPr>
+          <w:lang w:val="ru-BY"/>
+        </w:rPr>
+        <w:t>('</w:t>
+      </w:r>
+      <w:proofErr w:type="spellStart"/>
+      <w:r>
+        <w:rPr>
+          <w:lang w:val="ru-BY"/>
+        </w:rPr>
+        <w:t>Ok</w:t>
+      </w:r>
+      <w:proofErr w:type="spellEnd"/>
+      <w:r>
+        <w:rPr>
+          <w:lang w:val="ru-BY"/>
+        </w:rPr>
+        <w:t>');</w:t>
       </w:r>
     </w:p>
     <w:p>
@@ -12413,7 +13689,35 @@
         <w:rPr>
           <w:lang w:val="ru-BY"/>
         </w:rPr>
-        <w:t>        }catch(err)</w:t>
+        <w:t>        }</w:t>
+      </w:r>
+      <w:proofErr w:type="spellStart"/>
+      <w:r>
+        <w:rPr>
+          <w:lang w:val="ru-BY"/>
+        </w:rPr>
+        <w:t>catch</w:t>
+      </w:r>
+      <w:proofErr w:type="spellEnd"/>
+      <w:r>
+        <w:rPr>
+          <w:lang w:val="ru-BY"/>
+        </w:rPr>
+        <w:t>(</w:t>
+      </w:r>
+      <w:proofErr w:type="spellStart"/>
+      <w:r>
+        <w:rPr>
+          <w:lang w:val="ru-BY"/>
+        </w:rPr>
+        <w:t>err</w:t>
+      </w:r>
+      <w:proofErr w:type="spellEnd"/>
+      <w:r>
+        <w:rPr>
+          <w:lang w:val="ru-BY"/>
+        </w:rPr>
+        <w:t>)</w:t>
       </w:r>
     </w:p>
     <w:p>
@@ -12441,7 +13745,21 @@
         <w:rPr>
           <w:lang w:val="ru-BY"/>
         </w:rPr>
-        <w:t>            console.log(err);</w:t>
+        <w:t>            console.log(</w:t>
+      </w:r>
+      <w:proofErr w:type="spellStart"/>
+      <w:r>
+        <w:rPr>
+          <w:lang w:val="ru-BY"/>
+        </w:rPr>
+        <w:t>err</w:t>
+      </w:r>
+      <w:proofErr w:type="spellEnd"/>
+      <w:r>
+        <w:rPr>
+          <w:lang w:val="ru-BY"/>
+        </w:rPr>
+        <w:t>);</w:t>
       </w:r>
     </w:p>
     <w:p>
@@ -12455,7 +13773,35 @@
         <w:rPr>
           <w:lang w:val="ru-BY"/>
         </w:rPr>
-        <w:t>            console.log("post error")</w:t>
+        <w:t>            console.log("</w:t>
+      </w:r>
+      <w:proofErr w:type="spellStart"/>
+      <w:r>
+        <w:rPr>
+          <w:lang w:val="ru-BY"/>
+        </w:rPr>
+        <w:t>post</w:t>
+      </w:r>
+      <w:proofErr w:type="spellEnd"/>
+      <w:r>
+        <w:rPr>
+          <w:lang w:val="ru-BY"/>
+        </w:rPr>
+        <w:t> </w:t>
+      </w:r>
+      <w:proofErr w:type="spellStart"/>
+      <w:r>
+        <w:rPr>
+          <w:lang w:val="ru-BY"/>
+        </w:rPr>
+        <w:t>error</w:t>
+      </w:r>
+      <w:proofErr w:type="spellEnd"/>
+      <w:r>
+        <w:rPr>
+          <w:lang w:val="ru-BY"/>
+        </w:rPr>
+        <w:t>")</w:t>
       </w:r>
     </w:p>
     <w:p>
@@ -12504,11 +13850,47 @@
           <w:lang w:val="ru-BY"/>
         </w:rPr>
       </w:pPr>
-      <w:r>
-        <w:rPr>
-          <w:lang w:val="ru-BY"/>
-        </w:rPr>
-        <w:t>delete(request:IncomingMessage,response:ServerResponse):void{</w:t>
+      <w:proofErr w:type="spellStart"/>
+      <w:r>
+        <w:rPr>
+          <w:lang w:val="ru-BY"/>
+        </w:rPr>
+        <w:t>delete</w:t>
+      </w:r>
+      <w:proofErr w:type="spellEnd"/>
+      <w:r>
+        <w:rPr>
+          <w:lang w:val="ru-BY"/>
+        </w:rPr>
+        <w:t>(</w:t>
+      </w:r>
+      <w:proofErr w:type="spellStart"/>
+      <w:r>
+        <w:rPr>
+          <w:lang w:val="ru-BY"/>
+        </w:rPr>
+        <w:t>request:IncomingMessage,response:ServerResponse</w:t>
+      </w:r>
+      <w:proofErr w:type="spellEnd"/>
+      <w:r>
+        <w:rPr>
+          <w:lang w:val="ru-BY"/>
+        </w:rPr>
+        <w:t>):</w:t>
+      </w:r>
+      <w:proofErr w:type="spellStart"/>
+      <w:r>
+        <w:rPr>
+          <w:lang w:val="ru-BY"/>
+        </w:rPr>
+        <w:t>void</w:t>
+      </w:r>
+      <w:proofErr w:type="spellEnd"/>
+      <w:r>
+        <w:rPr>
+          <w:lang w:val="ru-BY"/>
+        </w:rPr>
+        <w:t>{</w:t>
       </w:r>
     </w:p>
     <w:p>
@@ -12522,7 +13904,21 @@
         <w:rPr>
           <w:lang w:val="ru-BY"/>
         </w:rPr>
-        <w:t>        try{</w:t>
+        <w:t>        </w:t>
+      </w:r>
+      <w:proofErr w:type="spellStart"/>
+      <w:r>
+        <w:rPr>
+          <w:lang w:val="ru-BY"/>
+        </w:rPr>
+        <w:t>try</w:t>
+      </w:r>
+      <w:proofErr w:type="spellEnd"/>
+      <w:r>
+        <w:rPr>
+          <w:lang w:val="ru-BY"/>
+        </w:rPr>
+        <w:t>{</w:t>
       </w:r>
     </w:p>
     <w:p>
@@ -12536,7 +13932,35 @@
         <w:rPr>
           <w:lang w:val="ru-BY"/>
         </w:rPr>
-        <w:t>            let data = '';</w:t>
+        <w:t>            </w:t>
+      </w:r>
+      <w:proofErr w:type="spellStart"/>
+      <w:r>
+        <w:rPr>
+          <w:lang w:val="ru-BY"/>
+        </w:rPr>
+        <w:t>let</w:t>
+      </w:r>
+      <w:proofErr w:type="spellEnd"/>
+      <w:r>
+        <w:rPr>
+          <w:lang w:val="ru-BY"/>
+        </w:rPr>
+        <w:t> </w:t>
+      </w:r>
+      <w:proofErr w:type="spellStart"/>
+      <w:r>
+        <w:rPr>
+          <w:lang w:val="ru-BY"/>
+        </w:rPr>
+        <w:t>data</w:t>
+      </w:r>
+      <w:proofErr w:type="spellEnd"/>
+      <w:r>
+        <w:rPr>
+          <w:lang w:val="ru-BY"/>
+        </w:rPr>
+        <w:t> = '';</w:t>
       </w:r>
     </w:p>
     <w:p>
@@ -12550,7 +13974,49 @@
         <w:rPr>
           <w:lang w:val="ru-BY"/>
         </w:rPr>
-        <w:t>                request.on('data', chunk =&gt; {</w:t>
+        <w:t>                </w:t>
+      </w:r>
+      <w:proofErr w:type="spellStart"/>
+      <w:r>
+        <w:rPr>
+          <w:lang w:val="ru-BY"/>
+        </w:rPr>
+        <w:t>request.on</w:t>
+      </w:r>
+      <w:proofErr w:type="spellEnd"/>
+      <w:r>
+        <w:rPr>
+          <w:lang w:val="ru-BY"/>
+        </w:rPr>
+        <w:t>('</w:t>
+      </w:r>
+      <w:proofErr w:type="spellStart"/>
+      <w:r>
+        <w:rPr>
+          <w:lang w:val="ru-BY"/>
+        </w:rPr>
+        <w:t>data</w:t>
+      </w:r>
+      <w:proofErr w:type="spellEnd"/>
+      <w:r>
+        <w:rPr>
+          <w:lang w:val="ru-BY"/>
+        </w:rPr>
+        <w:t>', </w:t>
+      </w:r>
+      <w:proofErr w:type="spellStart"/>
+      <w:r>
+        <w:rPr>
+          <w:lang w:val="ru-BY"/>
+        </w:rPr>
+        <w:t>chunk</w:t>
+      </w:r>
+      <w:proofErr w:type="spellEnd"/>
+      <w:r>
+        <w:rPr>
+          <w:lang w:val="ru-BY"/>
+        </w:rPr>
+        <w:t> =&gt; {</w:t>
       </w:r>
     </w:p>
     <w:p>
@@ -12564,7 +14030,35 @@
         <w:rPr>
           <w:lang w:val="ru-BY"/>
         </w:rPr>
-        <w:t>                    data += chunk.toString();</w:t>
+        <w:t>                    </w:t>
+      </w:r>
+      <w:proofErr w:type="spellStart"/>
+      <w:r>
+        <w:rPr>
+          <w:lang w:val="ru-BY"/>
+        </w:rPr>
+        <w:t>data</w:t>
+      </w:r>
+      <w:proofErr w:type="spellEnd"/>
+      <w:r>
+        <w:rPr>
+          <w:lang w:val="ru-BY"/>
+        </w:rPr>
+        <w:t> += </w:t>
+      </w:r>
+      <w:proofErr w:type="spellStart"/>
+      <w:r>
+        <w:rPr>
+          <w:lang w:val="ru-BY"/>
+        </w:rPr>
+        <w:t>chunk.toString</w:t>
+      </w:r>
+      <w:proofErr w:type="spellEnd"/>
+      <w:r>
+        <w:rPr>
+          <w:lang w:val="ru-BY"/>
+        </w:rPr>
+        <w:t>();</w:t>
       </w:r>
     </w:p>
     <w:p>
@@ -12592,7 +14086,35 @@
         <w:rPr>
           <w:lang w:val="ru-BY"/>
         </w:rPr>
-        <w:t>                request.on('end',()=&gt;{</w:t>
+        <w:t>                </w:t>
+      </w:r>
+      <w:proofErr w:type="spellStart"/>
+      <w:r>
+        <w:rPr>
+          <w:lang w:val="ru-BY"/>
+        </w:rPr>
+        <w:t>request.on</w:t>
+      </w:r>
+      <w:proofErr w:type="spellEnd"/>
+      <w:r>
+        <w:rPr>
+          <w:lang w:val="ru-BY"/>
+        </w:rPr>
+        <w:t>('</w:t>
+      </w:r>
+      <w:proofErr w:type="spellStart"/>
+      <w:r>
+        <w:rPr>
+          <w:lang w:val="ru-BY"/>
+        </w:rPr>
+        <w:t>end</w:t>
+      </w:r>
+      <w:proofErr w:type="spellEnd"/>
+      <w:r>
+        <w:rPr>
+          <w:lang w:val="ru-BY"/>
+        </w:rPr>
+        <w:t>',()=&gt;{</w:t>
       </w:r>
     </w:p>
     <w:p>
@@ -12606,7 +14128,63 @@
         <w:rPr>
           <w:lang w:val="ru-BY"/>
         </w:rPr>
-        <w:t>                    let obj = parse(data);</w:t>
+        <w:t>                    </w:t>
+      </w:r>
+      <w:proofErr w:type="spellStart"/>
+      <w:r>
+        <w:rPr>
+          <w:lang w:val="ru-BY"/>
+        </w:rPr>
+        <w:t>let</w:t>
+      </w:r>
+      <w:proofErr w:type="spellEnd"/>
+      <w:r>
+        <w:rPr>
+          <w:lang w:val="ru-BY"/>
+        </w:rPr>
+        <w:t> </w:t>
+      </w:r>
+      <w:proofErr w:type="spellStart"/>
+      <w:r>
+        <w:rPr>
+          <w:lang w:val="ru-BY"/>
+        </w:rPr>
+        <w:t>obj</w:t>
+      </w:r>
+      <w:proofErr w:type="spellEnd"/>
+      <w:r>
+        <w:rPr>
+          <w:lang w:val="ru-BY"/>
+        </w:rPr>
+        <w:t> = </w:t>
+      </w:r>
+      <w:proofErr w:type="spellStart"/>
+      <w:r>
+        <w:rPr>
+          <w:lang w:val="ru-BY"/>
+        </w:rPr>
+        <w:t>parse</w:t>
+      </w:r>
+      <w:proofErr w:type="spellEnd"/>
+      <w:r>
+        <w:rPr>
+          <w:lang w:val="ru-BY"/>
+        </w:rPr>
+        <w:t>(</w:t>
+      </w:r>
+      <w:proofErr w:type="spellStart"/>
+      <w:r>
+        <w:rPr>
+          <w:lang w:val="ru-BY"/>
+        </w:rPr>
+        <w:t>data</w:t>
+      </w:r>
+      <w:proofErr w:type="spellEnd"/>
+      <w:r>
+        <w:rPr>
+          <w:lang w:val="ru-BY"/>
+        </w:rPr>
+        <w:t>);</w:t>
       </w:r>
     </w:p>
     <w:p>
@@ -12620,7 +14198,21 @@
         <w:rPr>
           <w:lang w:val="ru-BY"/>
         </w:rPr>
-        <w:t>                    console.log(obj);</w:t>
+        <w:t>                    console.log(</w:t>
+      </w:r>
+      <w:proofErr w:type="spellStart"/>
+      <w:r>
+        <w:rPr>
+          <w:lang w:val="ru-BY"/>
+        </w:rPr>
+        <w:t>obj</w:t>
+      </w:r>
+      <w:proofErr w:type="spellEnd"/>
+      <w:r>
+        <w:rPr>
+          <w:lang w:val="ru-BY"/>
+        </w:rPr>
+        <w:t>);</w:t>
       </w:r>
     </w:p>
     <w:p>
@@ -12635,7 +14227,35 @@
           <w:lang w:val="ru-BY"/>
         </w:rPr>
         <w:lastRenderedPageBreak/>
-        <w:t>                    Customerservice.delete(obj);</w:t>
+        <w:t>                    </w:t>
+      </w:r>
+      <w:proofErr w:type="spellStart"/>
+      <w:r>
+        <w:rPr>
+          <w:lang w:val="ru-BY"/>
+        </w:rPr>
+        <w:t>Customerservice.delete</w:t>
+      </w:r>
+      <w:proofErr w:type="spellEnd"/>
+      <w:r>
+        <w:rPr>
+          <w:lang w:val="ru-BY"/>
+        </w:rPr>
+        <w:t>(</w:t>
+      </w:r>
+      <w:proofErr w:type="spellStart"/>
+      <w:r>
+        <w:rPr>
+          <w:lang w:val="ru-BY"/>
+        </w:rPr>
+        <w:t>obj</w:t>
+      </w:r>
+      <w:proofErr w:type="spellEnd"/>
+      <w:r>
+        <w:rPr>
+          <w:lang w:val="ru-BY"/>
+        </w:rPr>
+        <w:t>);</w:t>
       </w:r>
     </w:p>
     <w:p>
@@ -12649,7 +14269,35 @@
         <w:rPr>
           <w:lang w:val="ru-BY"/>
         </w:rPr>
-        <w:t>                    response.end('Ok');</w:t>
+        <w:t>                    </w:t>
+      </w:r>
+      <w:proofErr w:type="spellStart"/>
+      <w:r>
+        <w:rPr>
+          <w:lang w:val="ru-BY"/>
+        </w:rPr>
+        <w:t>response.end</w:t>
+      </w:r>
+      <w:proofErr w:type="spellEnd"/>
+      <w:r>
+        <w:rPr>
+          <w:lang w:val="ru-BY"/>
+        </w:rPr>
+        <w:t>('</w:t>
+      </w:r>
+      <w:proofErr w:type="spellStart"/>
+      <w:r>
+        <w:rPr>
+          <w:lang w:val="ru-BY"/>
+        </w:rPr>
+        <w:t>Ok</w:t>
+      </w:r>
+      <w:proofErr w:type="spellEnd"/>
+      <w:r>
+        <w:rPr>
+          <w:lang w:val="ru-BY"/>
+        </w:rPr>
+        <w:t>');</w:t>
       </w:r>
     </w:p>
     <w:p>
@@ -12691,7 +14339,35 @@
         <w:rPr>
           <w:lang w:val="ru-BY"/>
         </w:rPr>
-        <w:t>        }catch(err)</w:t>
+        <w:t>        }</w:t>
+      </w:r>
+      <w:proofErr w:type="spellStart"/>
+      <w:r>
+        <w:rPr>
+          <w:lang w:val="ru-BY"/>
+        </w:rPr>
+        <w:t>catch</w:t>
+      </w:r>
+      <w:proofErr w:type="spellEnd"/>
+      <w:r>
+        <w:rPr>
+          <w:lang w:val="ru-BY"/>
+        </w:rPr>
+        <w:t>(</w:t>
+      </w:r>
+      <w:proofErr w:type="spellStart"/>
+      <w:r>
+        <w:rPr>
+          <w:lang w:val="ru-BY"/>
+        </w:rPr>
+        <w:t>err</w:t>
+      </w:r>
+      <w:proofErr w:type="spellEnd"/>
+      <w:r>
+        <w:rPr>
+          <w:lang w:val="ru-BY"/>
+        </w:rPr>
+        <w:t>)</w:t>
       </w:r>
     </w:p>
     <w:p>
@@ -12719,7 +14395,21 @@
         <w:rPr>
           <w:lang w:val="ru-BY"/>
         </w:rPr>
-        <w:t>            console.log(err);</w:t>
+        <w:t>            console.log(</w:t>
+      </w:r>
+      <w:proofErr w:type="spellStart"/>
+      <w:r>
+        <w:rPr>
+          <w:lang w:val="ru-BY"/>
+        </w:rPr>
+        <w:t>err</w:t>
+      </w:r>
+      <w:proofErr w:type="spellEnd"/>
+      <w:r>
+        <w:rPr>
+          <w:lang w:val="ru-BY"/>
+        </w:rPr>
+        <w:t>);</w:t>
       </w:r>
     </w:p>
     <w:p>
@@ -12768,11 +14458,47 @@
           <w:lang w:val="ru-BY"/>
         </w:rPr>
       </w:pPr>
-      <w:r>
-        <w:rPr>
-          <w:lang w:val="ru-BY"/>
-        </w:rPr>
-        <w:t>put(request:IncomingMessage,response:ServerResponse):void{</w:t>
+      <w:proofErr w:type="spellStart"/>
+      <w:r>
+        <w:rPr>
+          <w:lang w:val="ru-BY"/>
+        </w:rPr>
+        <w:t>put</w:t>
+      </w:r>
+      <w:proofErr w:type="spellEnd"/>
+      <w:r>
+        <w:rPr>
+          <w:lang w:val="ru-BY"/>
+        </w:rPr>
+        <w:t>(</w:t>
+      </w:r>
+      <w:proofErr w:type="spellStart"/>
+      <w:r>
+        <w:rPr>
+          <w:lang w:val="ru-BY"/>
+        </w:rPr>
+        <w:t>request:IncomingMessage,response:ServerResponse</w:t>
+      </w:r>
+      <w:proofErr w:type="spellEnd"/>
+      <w:r>
+        <w:rPr>
+          <w:lang w:val="ru-BY"/>
+        </w:rPr>
+        <w:t>):</w:t>
+      </w:r>
+      <w:proofErr w:type="spellStart"/>
+      <w:r>
+        <w:rPr>
+          <w:lang w:val="ru-BY"/>
+        </w:rPr>
+        <w:t>void</w:t>
+      </w:r>
+      <w:proofErr w:type="spellEnd"/>
+      <w:r>
+        <w:rPr>
+          <w:lang w:val="ru-BY"/>
+        </w:rPr>
+        <w:t>{</w:t>
       </w:r>
     </w:p>
     <w:p>
@@ -12786,7 +14512,21 @@
         <w:rPr>
           <w:lang w:val="ru-BY"/>
         </w:rPr>
-        <w:t>        try{</w:t>
+        <w:t>        </w:t>
+      </w:r>
+      <w:proofErr w:type="spellStart"/>
+      <w:r>
+        <w:rPr>
+          <w:lang w:val="ru-BY"/>
+        </w:rPr>
+        <w:t>try</w:t>
+      </w:r>
+      <w:proofErr w:type="spellEnd"/>
+      <w:r>
+        <w:rPr>
+          <w:lang w:val="ru-BY"/>
+        </w:rPr>
+        <w:t>{</w:t>
       </w:r>
     </w:p>
     <w:p>
@@ -12800,7 +14540,35 @@
         <w:rPr>
           <w:lang w:val="ru-BY"/>
         </w:rPr>
-        <w:t>            let data = '';</w:t>
+        <w:t>            </w:t>
+      </w:r>
+      <w:proofErr w:type="spellStart"/>
+      <w:r>
+        <w:rPr>
+          <w:lang w:val="ru-BY"/>
+        </w:rPr>
+        <w:t>let</w:t>
+      </w:r>
+      <w:proofErr w:type="spellEnd"/>
+      <w:r>
+        <w:rPr>
+          <w:lang w:val="ru-BY"/>
+        </w:rPr>
+        <w:t> </w:t>
+      </w:r>
+      <w:proofErr w:type="spellStart"/>
+      <w:r>
+        <w:rPr>
+          <w:lang w:val="ru-BY"/>
+        </w:rPr>
+        <w:t>data</w:t>
+      </w:r>
+      <w:proofErr w:type="spellEnd"/>
+      <w:r>
+        <w:rPr>
+          <w:lang w:val="ru-BY"/>
+        </w:rPr>
+        <w:t> = '';</w:t>
       </w:r>
     </w:p>
     <w:p>
@@ -12814,7 +14582,49 @@
         <w:rPr>
           <w:lang w:val="ru-BY"/>
         </w:rPr>
-        <w:t>                request.on('data', chunk =&gt; {</w:t>
+        <w:t>                </w:t>
+      </w:r>
+      <w:proofErr w:type="spellStart"/>
+      <w:r>
+        <w:rPr>
+          <w:lang w:val="ru-BY"/>
+        </w:rPr>
+        <w:t>request.on</w:t>
+      </w:r>
+      <w:proofErr w:type="spellEnd"/>
+      <w:r>
+        <w:rPr>
+          <w:lang w:val="ru-BY"/>
+        </w:rPr>
+        <w:t>('</w:t>
+      </w:r>
+      <w:proofErr w:type="spellStart"/>
+      <w:r>
+        <w:rPr>
+          <w:lang w:val="ru-BY"/>
+        </w:rPr>
+        <w:t>data</w:t>
+      </w:r>
+      <w:proofErr w:type="spellEnd"/>
+      <w:r>
+        <w:rPr>
+          <w:lang w:val="ru-BY"/>
+        </w:rPr>
+        <w:t>', </w:t>
+      </w:r>
+      <w:proofErr w:type="spellStart"/>
+      <w:r>
+        <w:rPr>
+          <w:lang w:val="ru-BY"/>
+        </w:rPr>
+        <w:t>chunk</w:t>
+      </w:r>
+      <w:proofErr w:type="spellEnd"/>
+      <w:r>
+        <w:rPr>
+          <w:lang w:val="ru-BY"/>
+        </w:rPr>
+        <w:t> =&gt; {</w:t>
       </w:r>
     </w:p>
     <w:p>
@@ -12828,7 +14638,35 @@
         <w:rPr>
           <w:lang w:val="ru-BY"/>
         </w:rPr>
-        <w:t>                    data += chunk.toString();</w:t>
+        <w:t>                    </w:t>
+      </w:r>
+      <w:proofErr w:type="spellStart"/>
+      <w:r>
+        <w:rPr>
+          <w:lang w:val="ru-BY"/>
+        </w:rPr>
+        <w:t>data</w:t>
+      </w:r>
+      <w:proofErr w:type="spellEnd"/>
+      <w:r>
+        <w:rPr>
+          <w:lang w:val="ru-BY"/>
+        </w:rPr>
+        <w:t> += </w:t>
+      </w:r>
+      <w:proofErr w:type="spellStart"/>
+      <w:r>
+        <w:rPr>
+          <w:lang w:val="ru-BY"/>
+        </w:rPr>
+        <w:t>chunk.toString</w:t>
+      </w:r>
+      <w:proofErr w:type="spellEnd"/>
+      <w:r>
+        <w:rPr>
+          <w:lang w:val="ru-BY"/>
+        </w:rPr>
+        <w:t>();</w:t>
       </w:r>
     </w:p>
     <w:p>
@@ -12856,7 +14694,35 @@
         <w:rPr>
           <w:lang w:val="ru-BY"/>
         </w:rPr>
-        <w:t>                request.on('end',()=&gt;{</w:t>
+        <w:t>                </w:t>
+      </w:r>
+      <w:proofErr w:type="spellStart"/>
+      <w:r>
+        <w:rPr>
+          <w:lang w:val="ru-BY"/>
+        </w:rPr>
+        <w:t>request.on</w:t>
+      </w:r>
+      <w:proofErr w:type="spellEnd"/>
+      <w:r>
+        <w:rPr>
+          <w:lang w:val="ru-BY"/>
+        </w:rPr>
+        <w:t>('</w:t>
+      </w:r>
+      <w:proofErr w:type="spellStart"/>
+      <w:r>
+        <w:rPr>
+          <w:lang w:val="ru-BY"/>
+        </w:rPr>
+        <w:t>end</w:t>
+      </w:r>
+      <w:proofErr w:type="spellEnd"/>
+      <w:r>
+        <w:rPr>
+          <w:lang w:val="ru-BY"/>
+        </w:rPr>
+        <w:t>',()=&gt;{</w:t>
       </w:r>
     </w:p>
     <w:p>
@@ -12870,7 +14736,63 @@
         <w:rPr>
           <w:lang w:val="ru-BY"/>
         </w:rPr>
-        <w:t>                    let obj = parse(data);</w:t>
+        <w:t>                    </w:t>
+      </w:r>
+      <w:proofErr w:type="spellStart"/>
+      <w:r>
+        <w:rPr>
+          <w:lang w:val="ru-BY"/>
+        </w:rPr>
+        <w:t>let</w:t>
+      </w:r>
+      <w:proofErr w:type="spellEnd"/>
+      <w:r>
+        <w:rPr>
+          <w:lang w:val="ru-BY"/>
+        </w:rPr>
+        <w:t> </w:t>
+      </w:r>
+      <w:proofErr w:type="spellStart"/>
+      <w:r>
+        <w:rPr>
+          <w:lang w:val="ru-BY"/>
+        </w:rPr>
+        <w:t>obj</w:t>
+      </w:r>
+      <w:proofErr w:type="spellEnd"/>
+      <w:r>
+        <w:rPr>
+          <w:lang w:val="ru-BY"/>
+        </w:rPr>
+        <w:t> = </w:t>
+      </w:r>
+      <w:proofErr w:type="spellStart"/>
+      <w:r>
+        <w:rPr>
+          <w:lang w:val="ru-BY"/>
+        </w:rPr>
+        <w:t>parse</w:t>
+      </w:r>
+      <w:proofErr w:type="spellEnd"/>
+      <w:r>
+        <w:rPr>
+          <w:lang w:val="ru-BY"/>
+        </w:rPr>
+        <w:t>(</w:t>
+      </w:r>
+      <w:proofErr w:type="spellStart"/>
+      <w:r>
+        <w:rPr>
+          <w:lang w:val="ru-BY"/>
+        </w:rPr>
+        <w:t>data</w:t>
+      </w:r>
+      <w:proofErr w:type="spellEnd"/>
+      <w:r>
+        <w:rPr>
+          <w:lang w:val="ru-BY"/>
+        </w:rPr>
+        <w:t>);</w:t>
       </w:r>
     </w:p>
     <w:p>
@@ -12884,7 +14806,21 @@
         <w:rPr>
           <w:lang w:val="ru-BY"/>
         </w:rPr>
-        <w:t>                    console.log(obj);</w:t>
+        <w:t>                    console.log(</w:t>
+      </w:r>
+      <w:proofErr w:type="spellStart"/>
+      <w:r>
+        <w:rPr>
+          <w:lang w:val="ru-BY"/>
+        </w:rPr>
+        <w:t>obj</w:t>
+      </w:r>
+      <w:proofErr w:type="spellEnd"/>
+      <w:r>
+        <w:rPr>
+          <w:lang w:val="ru-BY"/>
+        </w:rPr>
+        <w:t>);</w:t>
       </w:r>
     </w:p>
     <w:p>
@@ -12898,7 +14834,35 @@
         <w:rPr>
           <w:lang w:val="ru-BY"/>
         </w:rPr>
-        <w:t>                    Customerservice.put(obj);</w:t>
+        <w:t>                    </w:t>
+      </w:r>
+      <w:proofErr w:type="spellStart"/>
+      <w:r>
+        <w:rPr>
+          <w:lang w:val="ru-BY"/>
+        </w:rPr>
+        <w:t>Customerservice.put</w:t>
+      </w:r>
+      <w:proofErr w:type="spellEnd"/>
+      <w:r>
+        <w:rPr>
+          <w:lang w:val="ru-BY"/>
+        </w:rPr>
+        <w:t>(</w:t>
+      </w:r>
+      <w:proofErr w:type="spellStart"/>
+      <w:r>
+        <w:rPr>
+          <w:lang w:val="ru-BY"/>
+        </w:rPr>
+        <w:t>obj</w:t>
+      </w:r>
+      <w:proofErr w:type="spellEnd"/>
+      <w:r>
+        <w:rPr>
+          <w:lang w:val="ru-BY"/>
+        </w:rPr>
+        <w:t>);</w:t>
       </w:r>
     </w:p>
     <w:p>
@@ -12912,7 +14876,35 @@
         <w:rPr>
           <w:lang w:val="ru-BY"/>
         </w:rPr>
-        <w:t>                    response.end('Ok');</w:t>
+        <w:t>                    </w:t>
+      </w:r>
+      <w:proofErr w:type="spellStart"/>
+      <w:r>
+        <w:rPr>
+          <w:lang w:val="ru-BY"/>
+        </w:rPr>
+        <w:t>response.end</w:t>
+      </w:r>
+      <w:proofErr w:type="spellEnd"/>
+      <w:r>
+        <w:rPr>
+          <w:lang w:val="ru-BY"/>
+        </w:rPr>
+        <w:t>('</w:t>
+      </w:r>
+      <w:proofErr w:type="spellStart"/>
+      <w:r>
+        <w:rPr>
+          <w:lang w:val="ru-BY"/>
+        </w:rPr>
+        <w:t>Ok</w:t>
+      </w:r>
+      <w:proofErr w:type="spellEnd"/>
+      <w:r>
+        <w:rPr>
+          <w:lang w:val="ru-BY"/>
+        </w:rPr>
+        <w:t>');</w:t>
       </w:r>
     </w:p>
     <w:p>
@@ -12954,7 +14946,35 @@
         <w:rPr>
           <w:lang w:val="ru-BY"/>
         </w:rPr>
-        <w:t>        }catch(err)</w:t>
+        <w:t>        }</w:t>
+      </w:r>
+      <w:proofErr w:type="spellStart"/>
+      <w:r>
+        <w:rPr>
+          <w:lang w:val="ru-BY"/>
+        </w:rPr>
+        <w:t>catch</w:t>
+      </w:r>
+      <w:proofErr w:type="spellEnd"/>
+      <w:r>
+        <w:rPr>
+          <w:lang w:val="ru-BY"/>
+        </w:rPr>
+        <w:t>(</w:t>
+      </w:r>
+      <w:proofErr w:type="spellStart"/>
+      <w:r>
+        <w:rPr>
+          <w:lang w:val="ru-BY"/>
+        </w:rPr>
+        <w:t>err</w:t>
+      </w:r>
+      <w:proofErr w:type="spellEnd"/>
+      <w:r>
+        <w:rPr>
+          <w:lang w:val="ru-BY"/>
+        </w:rPr>
+        <w:t>)</w:t>
       </w:r>
     </w:p>
     <w:p>
@@ -12982,7 +15002,21 @@
         <w:rPr>
           <w:lang w:val="ru-BY"/>
         </w:rPr>
-        <w:t>            console.log(err);</w:t>
+        <w:t>            console.log(</w:t>
+      </w:r>
+      <w:proofErr w:type="spellStart"/>
+      <w:r>
+        <w:rPr>
+          <w:lang w:val="ru-BY"/>
+        </w:rPr>
+        <w:t>err</w:t>
+      </w:r>
+      <w:proofErr w:type="spellEnd"/>
+      <w:r>
+        <w:rPr>
+          <w:lang w:val="ru-BY"/>
+        </w:rPr>
+        <w:t>);</w:t>
       </w:r>
     </w:p>
     <w:p>
@@ -13031,11 +15065,89 @@
           <w:lang w:val="ru-BY"/>
         </w:rPr>
       </w:pPr>
-      <w:r>
-        <w:rPr>
-          <w:lang w:val="ru-BY"/>
-        </w:rPr>
-        <w:t>post(request: IncomingMessage, response: ServerResponse): void {</w:t>
+      <w:proofErr w:type="spellStart"/>
+      <w:r>
+        <w:rPr>
+          <w:lang w:val="ru-BY"/>
+        </w:rPr>
+        <w:t>post</w:t>
+      </w:r>
+      <w:proofErr w:type="spellEnd"/>
+      <w:r>
+        <w:rPr>
+          <w:lang w:val="ru-BY"/>
+        </w:rPr>
+        <w:t>(</w:t>
+      </w:r>
+      <w:proofErr w:type="spellStart"/>
+      <w:r>
+        <w:rPr>
+          <w:lang w:val="ru-BY"/>
+        </w:rPr>
+        <w:t>request</w:t>
+      </w:r>
+      <w:proofErr w:type="spellEnd"/>
+      <w:r>
+        <w:rPr>
+          <w:lang w:val="ru-BY"/>
+        </w:rPr>
+        <w:t>: </w:t>
+      </w:r>
+      <w:proofErr w:type="spellStart"/>
+      <w:r>
+        <w:rPr>
+          <w:lang w:val="ru-BY"/>
+        </w:rPr>
+        <w:t>IncomingMessage</w:t>
+      </w:r>
+      <w:proofErr w:type="spellEnd"/>
+      <w:r>
+        <w:rPr>
+          <w:lang w:val="ru-BY"/>
+        </w:rPr>
+        <w:t>, </w:t>
+      </w:r>
+      <w:proofErr w:type="spellStart"/>
+      <w:r>
+        <w:rPr>
+          <w:lang w:val="ru-BY"/>
+        </w:rPr>
+        <w:t>response</w:t>
+      </w:r>
+      <w:proofErr w:type="spellEnd"/>
+      <w:r>
+        <w:rPr>
+          <w:lang w:val="ru-BY"/>
+        </w:rPr>
+        <w:t>: </w:t>
+      </w:r>
+      <w:proofErr w:type="spellStart"/>
+      <w:r>
+        <w:rPr>
+          <w:lang w:val="ru-BY"/>
+        </w:rPr>
+        <w:t>ServerResponse</w:t>
+      </w:r>
+      <w:proofErr w:type="spellEnd"/>
+      <w:r>
+        <w:rPr>
+          <w:lang w:val="ru-BY"/>
+        </w:rPr>
+        <w:t>): </w:t>
+      </w:r>
+      <w:proofErr w:type="spellStart"/>
+      <w:r>
+        <w:rPr>
+          <w:lang w:val="ru-BY"/>
+        </w:rPr>
+        <w:t>void</w:t>
+      </w:r>
+      <w:proofErr w:type="spellEnd"/>
+      <w:r>
+        <w:rPr>
+          <w:lang w:val="ru-BY"/>
+        </w:rPr>
+        <w:t> {</w:t>
       </w:r>
     </w:p>
     <w:p>
@@ -13049,7 +15161,21 @@
         <w:rPr>
           <w:lang w:val="ru-BY"/>
         </w:rPr>
-        <w:t>        try{</w:t>
+        <w:t>        </w:t>
+      </w:r>
+      <w:proofErr w:type="spellStart"/>
+      <w:r>
+        <w:rPr>
+          <w:lang w:val="ru-BY"/>
+        </w:rPr>
+        <w:t>try</w:t>
+      </w:r>
+      <w:proofErr w:type="spellEnd"/>
+      <w:r>
+        <w:rPr>
+          <w:lang w:val="ru-BY"/>
+        </w:rPr>
+        <w:t>{</w:t>
       </w:r>
     </w:p>
     <w:p>
@@ -13063,7 +15189,35 @@
         <w:rPr>
           <w:lang w:val="ru-BY"/>
         </w:rPr>
-        <w:t>            let data = '';</w:t>
+        <w:t>            </w:t>
+      </w:r>
+      <w:proofErr w:type="spellStart"/>
+      <w:r>
+        <w:rPr>
+          <w:lang w:val="ru-BY"/>
+        </w:rPr>
+        <w:t>let</w:t>
+      </w:r>
+      <w:proofErr w:type="spellEnd"/>
+      <w:r>
+        <w:rPr>
+          <w:lang w:val="ru-BY"/>
+        </w:rPr>
+        <w:t> </w:t>
+      </w:r>
+      <w:proofErr w:type="spellStart"/>
+      <w:r>
+        <w:rPr>
+          <w:lang w:val="ru-BY"/>
+        </w:rPr>
+        <w:t>data</w:t>
+      </w:r>
+      <w:proofErr w:type="spellEnd"/>
+      <w:r>
+        <w:rPr>
+          <w:lang w:val="ru-BY"/>
+        </w:rPr>
+        <w:t> = '';</w:t>
       </w:r>
     </w:p>
     <w:p>
@@ -13077,7 +15231,49 @@
         <w:rPr>
           <w:lang w:val="ru-BY"/>
         </w:rPr>
-        <w:t>            request.on('data', chunk =&gt; {</w:t>
+        <w:t>            </w:t>
+      </w:r>
+      <w:proofErr w:type="spellStart"/>
+      <w:r>
+        <w:rPr>
+          <w:lang w:val="ru-BY"/>
+        </w:rPr>
+        <w:t>request.on</w:t>
+      </w:r>
+      <w:proofErr w:type="spellEnd"/>
+      <w:r>
+        <w:rPr>
+          <w:lang w:val="ru-BY"/>
+        </w:rPr>
+        <w:t>('</w:t>
+      </w:r>
+      <w:proofErr w:type="spellStart"/>
+      <w:r>
+        <w:rPr>
+          <w:lang w:val="ru-BY"/>
+        </w:rPr>
+        <w:t>data</w:t>
+      </w:r>
+      <w:proofErr w:type="spellEnd"/>
+      <w:r>
+        <w:rPr>
+          <w:lang w:val="ru-BY"/>
+        </w:rPr>
+        <w:t>', </w:t>
+      </w:r>
+      <w:proofErr w:type="spellStart"/>
+      <w:r>
+        <w:rPr>
+          <w:lang w:val="ru-BY"/>
+        </w:rPr>
+        <w:t>chunk</w:t>
+      </w:r>
+      <w:proofErr w:type="spellEnd"/>
+      <w:r>
+        <w:rPr>
+          <w:lang w:val="ru-BY"/>
+        </w:rPr>
+        <w:t> =&gt; {</w:t>
       </w:r>
     </w:p>
     <w:p>
@@ -13091,7 +15287,35 @@
         <w:rPr>
           <w:lang w:val="ru-BY"/>
         </w:rPr>
-        <w:t>                data += chunk.toString();</w:t>
+        <w:t>                </w:t>
+      </w:r>
+      <w:proofErr w:type="spellStart"/>
+      <w:r>
+        <w:rPr>
+          <w:lang w:val="ru-BY"/>
+        </w:rPr>
+        <w:t>data</w:t>
+      </w:r>
+      <w:proofErr w:type="spellEnd"/>
+      <w:r>
+        <w:rPr>
+          <w:lang w:val="ru-BY"/>
+        </w:rPr>
+        <w:t> += </w:t>
+      </w:r>
+      <w:proofErr w:type="spellStart"/>
+      <w:r>
+        <w:rPr>
+          <w:lang w:val="ru-BY"/>
+        </w:rPr>
+        <w:t>chunk.toString</w:t>
+      </w:r>
+      <w:proofErr w:type="spellEnd"/>
+      <w:r>
+        <w:rPr>
+          <w:lang w:val="ru-BY"/>
+        </w:rPr>
+        <w:t>();</w:t>
       </w:r>
     </w:p>
     <w:p>
@@ -13119,7 +15343,49 @@
         <w:rPr>
           <w:lang w:val="ru-BY"/>
         </w:rPr>
-        <w:t>            request.on('end',async ()=&gt;{</w:t>
+        <w:t>            </w:t>
+      </w:r>
+      <w:proofErr w:type="spellStart"/>
+      <w:r>
+        <w:rPr>
+          <w:lang w:val="ru-BY"/>
+        </w:rPr>
+        <w:t>request.on</w:t>
+      </w:r>
+      <w:proofErr w:type="spellEnd"/>
+      <w:r>
+        <w:rPr>
+          <w:lang w:val="ru-BY"/>
+        </w:rPr>
+        <w:t>('</w:t>
+      </w:r>
+      <w:proofErr w:type="spellStart"/>
+      <w:r>
+        <w:rPr>
+          <w:lang w:val="ru-BY"/>
+        </w:rPr>
+        <w:t>end</w:t>
+      </w:r>
+      <w:proofErr w:type="spellEnd"/>
+      <w:r>
+        <w:rPr>
+          <w:lang w:val="ru-BY"/>
+        </w:rPr>
+        <w:t>',</w:t>
+      </w:r>
+      <w:proofErr w:type="spellStart"/>
+      <w:r>
+        <w:rPr>
+          <w:lang w:val="ru-BY"/>
+        </w:rPr>
+        <w:t>async</w:t>
+      </w:r>
+      <w:proofErr w:type="spellEnd"/>
+      <w:r>
+        <w:rPr>
+          <w:lang w:val="ru-BY"/>
+        </w:rPr>
+        <w:t> ()=&gt;{</w:t>
       </w:r>
     </w:p>
     <w:p>
@@ -13133,7 +15399,21 @@
         <w:rPr>
           <w:lang w:val="ru-BY"/>
         </w:rPr>
-        <w:t>                try{</w:t>
+        <w:t>                </w:t>
+      </w:r>
+      <w:proofErr w:type="spellStart"/>
+      <w:r>
+        <w:rPr>
+          <w:lang w:val="ru-BY"/>
+        </w:rPr>
+        <w:t>try</w:t>
+      </w:r>
+      <w:proofErr w:type="spellEnd"/>
+      <w:r>
+        <w:rPr>
+          <w:lang w:val="ru-BY"/>
+        </w:rPr>
+        <w:t>{</w:t>
       </w:r>
     </w:p>
     <w:p>
@@ -13147,7 +15427,63 @@
         <w:rPr>
           <w:lang w:val="ru-BY"/>
         </w:rPr>
-        <w:t>                    let obj = parse(data);</w:t>
+        <w:t>                    </w:t>
+      </w:r>
+      <w:proofErr w:type="spellStart"/>
+      <w:r>
+        <w:rPr>
+          <w:lang w:val="ru-BY"/>
+        </w:rPr>
+        <w:t>let</w:t>
+      </w:r>
+      <w:proofErr w:type="spellEnd"/>
+      <w:r>
+        <w:rPr>
+          <w:lang w:val="ru-BY"/>
+        </w:rPr>
+        <w:t> </w:t>
+      </w:r>
+      <w:proofErr w:type="spellStart"/>
+      <w:r>
+        <w:rPr>
+          <w:lang w:val="ru-BY"/>
+        </w:rPr>
+        <w:t>obj</w:t>
+      </w:r>
+      <w:proofErr w:type="spellEnd"/>
+      <w:r>
+        <w:rPr>
+          <w:lang w:val="ru-BY"/>
+        </w:rPr>
+        <w:t> = </w:t>
+      </w:r>
+      <w:proofErr w:type="spellStart"/>
+      <w:r>
+        <w:rPr>
+          <w:lang w:val="ru-BY"/>
+        </w:rPr>
+        <w:t>parse</w:t>
+      </w:r>
+      <w:proofErr w:type="spellEnd"/>
+      <w:r>
+        <w:rPr>
+          <w:lang w:val="ru-BY"/>
+        </w:rPr>
+        <w:t>(</w:t>
+      </w:r>
+      <w:proofErr w:type="spellStart"/>
+      <w:r>
+        <w:rPr>
+          <w:lang w:val="ru-BY"/>
+        </w:rPr>
+        <w:t>data</w:t>
+      </w:r>
+      <w:proofErr w:type="spellEnd"/>
+      <w:r>
+        <w:rPr>
+          <w:lang w:val="ru-BY"/>
+        </w:rPr>
+        <w:t>);</w:t>
       </w:r>
     </w:p>
     <w:p>
@@ -13161,7 +15497,35 @@
         <w:rPr>
           <w:lang w:val="ru-BY"/>
         </w:rPr>
-        <w:t>                    let result:any;</w:t>
+        <w:t>                    </w:t>
+      </w:r>
+      <w:proofErr w:type="spellStart"/>
+      <w:r>
+        <w:rPr>
+          <w:lang w:val="ru-BY"/>
+        </w:rPr>
+        <w:t>let</w:t>
+      </w:r>
+      <w:proofErr w:type="spellEnd"/>
+      <w:r>
+        <w:rPr>
+          <w:lang w:val="ru-BY"/>
+        </w:rPr>
+        <w:t> </w:t>
+      </w:r>
+      <w:proofErr w:type="spellStart"/>
+      <w:r>
+        <w:rPr>
+          <w:lang w:val="ru-BY"/>
+        </w:rPr>
+        <w:t>result:any</w:t>
+      </w:r>
+      <w:proofErr w:type="spellEnd"/>
+      <w:r>
+        <w:rPr>
+          <w:lang w:val="ru-BY"/>
+        </w:rPr>
+        <w:t>;</w:t>
       </w:r>
     </w:p>
     <w:p>
@@ -13175,7 +15539,21 @@
         <w:rPr>
           <w:lang w:val="ru-BY"/>
         </w:rPr>
-        <w:t>                    console.log(obj);</w:t>
+        <w:t>                    console.log(</w:t>
+      </w:r>
+      <w:proofErr w:type="spellStart"/>
+      <w:r>
+        <w:rPr>
+          <w:lang w:val="ru-BY"/>
+        </w:rPr>
+        <w:t>obj</w:t>
+      </w:r>
+      <w:proofErr w:type="spellEnd"/>
+      <w:r>
+        <w:rPr>
+          <w:lang w:val="ru-BY"/>
+        </w:rPr>
+        <w:t>);</w:t>
       </w:r>
     </w:p>
     <w:p>
@@ -13287,7 +15665,21 @@
         <w:rPr>
           <w:lang w:val="ru-BY"/>
         </w:rPr>
-        <w:t>                    else{</w:t>
+        <w:t>                    </w:t>
+      </w:r>
+      <w:proofErr w:type="spellStart"/>
+      <w:r>
+        <w:rPr>
+          <w:lang w:val="ru-BY"/>
+        </w:rPr>
+        <w:t>else</w:t>
+      </w:r>
+      <w:proofErr w:type="spellEnd"/>
+      <w:r>
+        <w:rPr>
+          <w:lang w:val="ru-BY"/>
+        </w:rPr>
+        <w:t>{</w:t>
       </w:r>
     </w:p>
     <w:p>
@@ -13309,7 +15701,21 @@
         <w:rPr>
           <w:lang w:val="ru-BY"/>
         </w:rPr>
-        <w:t>                        console.log(result+' ---- RESULT');</w:t>
+        <w:t>                        console.log(</w:t>
+      </w:r>
+      <w:proofErr w:type="spellStart"/>
+      <w:r>
+        <w:rPr>
+          <w:lang w:val="ru-BY"/>
+        </w:rPr>
+        <w:t>result</w:t>
+      </w:r>
+      <w:proofErr w:type="spellEnd"/>
+      <w:r>
+        <w:rPr>
+          <w:lang w:val="ru-BY"/>
+        </w:rPr>
+        <w:t>+' ---- RESULT');</w:t>
       </w:r>
     </w:p>
     <w:p>
@@ -13337,8 +15743,44 @@
         <w:rPr>
           <w:lang w:val="ru-BY"/>
         </w:rPr>
-        <w:t>                        //Create jwt token</w:t>
-      </w:r>
+        <w:t>                        //</w:t>
+      </w:r>
+      <w:proofErr w:type="spellStart"/>
+      <w:r>
+        <w:rPr>
+          <w:lang w:val="ru-BY"/>
+        </w:rPr>
+        <w:t>Create</w:t>
+      </w:r>
+      <w:proofErr w:type="spellEnd"/>
+      <w:r>
+        <w:rPr>
+          <w:lang w:val="ru-BY"/>
+        </w:rPr>
+        <w:t> </w:t>
+      </w:r>
+      <w:proofErr w:type="spellStart"/>
+      <w:r>
+        <w:rPr>
+          <w:lang w:val="ru-BY"/>
+        </w:rPr>
+        <w:t>jwt</w:t>
+      </w:r>
+      <w:proofErr w:type="spellEnd"/>
+      <w:r>
+        <w:rPr>
+          <w:lang w:val="ru-BY"/>
+        </w:rPr>
+        <w:t> </w:t>
+      </w:r>
+      <w:proofErr w:type="spellStart"/>
+      <w:r>
+        <w:rPr>
+          <w:lang w:val="ru-BY"/>
+        </w:rPr>
+        <w:t>token</w:t>
+      </w:r>
+      <w:proofErr w:type="spellEnd"/>
     </w:p>
     <w:p>
       <w:pPr>
@@ -13366,7 +15808,49 @@
         <w:rPr>
           <w:lang w:val="ru-BY"/>
         </w:rPr>
-        <w:t>                        const signature = 'drcfvtgbyhunjimk,o';</w:t>
+        <w:t>                        </w:t>
+      </w:r>
+      <w:proofErr w:type="spellStart"/>
+      <w:r>
+        <w:rPr>
+          <w:lang w:val="ru-BY"/>
+        </w:rPr>
+        <w:t>const</w:t>
+      </w:r>
+      <w:proofErr w:type="spellEnd"/>
+      <w:r>
+        <w:rPr>
+          <w:lang w:val="ru-BY"/>
+        </w:rPr>
+        <w:t> </w:t>
+      </w:r>
+      <w:proofErr w:type="spellStart"/>
+      <w:r>
+        <w:rPr>
+          <w:lang w:val="ru-BY"/>
+        </w:rPr>
+        <w:t>signature</w:t>
+      </w:r>
+      <w:proofErr w:type="spellEnd"/>
+      <w:r>
+        <w:rPr>
+          <w:lang w:val="ru-BY"/>
+        </w:rPr>
+        <w:t> = '</w:t>
+      </w:r>
+      <w:proofErr w:type="spellStart"/>
+      <w:r>
+        <w:rPr>
+          <w:lang w:val="ru-BY"/>
+        </w:rPr>
+        <w:t>drcfvtgbyhunjimk,o</w:t>
+      </w:r>
+      <w:proofErr w:type="spellEnd"/>
+      <w:r>
+        <w:rPr>
+          <w:lang w:val="ru-BY"/>
+        </w:rPr>
+        <w:t>';</w:t>
       </w:r>
     </w:p>
     <w:p>
@@ -13464,7 +15948,63 @@
         <w:rPr>
           <w:lang w:val="ru-BY"/>
         </w:rPr>
-        <w:t>                        console.log(JSON.stringify(result)+" --- User found");</w:t>
+        <w:t>                        console.log(</w:t>
+      </w:r>
+      <w:proofErr w:type="spellStart"/>
+      <w:r>
+        <w:rPr>
+          <w:lang w:val="ru-BY"/>
+        </w:rPr>
+        <w:t>JSON.stringify</w:t>
+      </w:r>
+      <w:proofErr w:type="spellEnd"/>
+      <w:r>
+        <w:rPr>
+          <w:lang w:val="ru-BY"/>
+        </w:rPr>
+        <w:t>(</w:t>
+      </w:r>
+      <w:proofErr w:type="spellStart"/>
+      <w:r>
+        <w:rPr>
+          <w:lang w:val="ru-BY"/>
+        </w:rPr>
+        <w:t>result</w:t>
+      </w:r>
+      <w:proofErr w:type="spellEnd"/>
+      <w:r>
+        <w:rPr>
+          <w:lang w:val="ru-BY"/>
+        </w:rPr>
+        <w:t>)+" --- </w:t>
+      </w:r>
+      <w:proofErr w:type="spellStart"/>
+      <w:r>
+        <w:rPr>
+          <w:lang w:val="ru-BY"/>
+        </w:rPr>
+        <w:t>User</w:t>
+      </w:r>
+      <w:proofErr w:type="spellEnd"/>
+      <w:r>
+        <w:rPr>
+          <w:lang w:val="ru-BY"/>
+        </w:rPr>
+        <w:t> </w:t>
+      </w:r>
+      <w:proofErr w:type="spellStart"/>
+      <w:r>
+        <w:rPr>
+          <w:lang w:val="ru-BY"/>
+        </w:rPr>
+        <w:t>found</w:t>
+      </w:r>
+      <w:proofErr w:type="spellEnd"/>
+      <w:r>
+        <w:rPr>
+          <w:lang w:val="ru-BY"/>
+        </w:rPr>
+        <w:t>");</w:t>
       </w:r>
     </w:p>
     <w:p>
@@ -13492,7 +16032,21 @@
         <w:rPr>
           <w:lang w:val="ru-BY"/>
         </w:rPr>
-        <w:t>                        console.log(token);</w:t>
+        <w:t>                        console.log(</w:t>
+      </w:r>
+      <w:proofErr w:type="spellStart"/>
+      <w:r>
+        <w:rPr>
+          <w:lang w:val="ru-BY"/>
+        </w:rPr>
+        <w:t>token</w:t>
+      </w:r>
+      <w:proofErr w:type="spellEnd"/>
+      <w:r>
+        <w:rPr>
+          <w:lang w:val="ru-BY"/>
+        </w:rPr>
+        <w:t>);</w:t>
       </w:r>
     </w:p>
     <w:p>
@@ -13534,7 +16088,35 @@
         <w:rPr>
           <w:lang w:val="ru-BY"/>
         </w:rPr>
-        <w:t>                        else response.statusCode;</w:t>
+        <w:t>                        </w:t>
+      </w:r>
+      <w:proofErr w:type="spellStart"/>
+      <w:r>
+        <w:rPr>
+          <w:lang w:val="ru-BY"/>
+        </w:rPr>
+        <w:t>else</w:t>
+      </w:r>
+      <w:proofErr w:type="spellEnd"/>
+      <w:r>
+        <w:rPr>
+          <w:lang w:val="ru-BY"/>
+        </w:rPr>
+        <w:t> </w:t>
+      </w:r>
+      <w:proofErr w:type="spellStart"/>
+      <w:r>
+        <w:rPr>
+          <w:lang w:val="ru-BY"/>
+        </w:rPr>
+        <w:t>response.statusCode</w:t>
+      </w:r>
+      <w:proofErr w:type="spellEnd"/>
+      <w:r>
+        <w:rPr>
+          <w:lang w:val="ru-BY"/>
+        </w:rPr>
+        <w:t>;</w:t>
       </w:r>
     </w:p>
     <w:p>
@@ -13570,7 +16152,35 @@
         <w:rPr>
           <w:lang w:val="ru-BY"/>
         </w:rPr>
-        <w:t>                }catch(err){</w:t>
+        <w:t>                }</w:t>
+      </w:r>
+      <w:proofErr w:type="spellStart"/>
+      <w:r>
+        <w:rPr>
+          <w:lang w:val="ru-BY"/>
+        </w:rPr>
+        <w:t>catch</w:t>
+      </w:r>
+      <w:proofErr w:type="spellEnd"/>
+      <w:r>
+        <w:rPr>
+          <w:lang w:val="ru-BY"/>
+        </w:rPr>
+        <w:t>(</w:t>
+      </w:r>
+      <w:proofErr w:type="spellStart"/>
+      <w:r>
+        <w:rPr>
+          <w:lang w:val="ru-BY"/>
+        </w:rPr>
+        <w:t>err</w:t>
+      </w:r>
+      <w:proofErr w:type="spellEnd"/>
+      <w:r>
+        <w:rPr>
+          <w:lang w:val="ru-BY"/>
+        </w:rPr>
+        <w:t>){</w:t>
       </w:r>
     </w:p>
     <w:p>
@@ -13584,7 +16194,21 @@
         <w:rPr>
           <w:lang w:val="ru-BY"/>
         </w:rPr>
-        <w:t>                    console.log(err)</w:t>
+        <w:t>                    console.log(</w:t>
+      </w:r>
+      <w:proofErr w:type="spellStart"/>
+      <w:r>
+        <w:rPr>
+          <w:lang w:val="ru-BY"/>
+        </w:rPr>
+        <w:t>err</w:t>
+      </w:r>
+      <w:proofErr w:type="spellEnd"/>
+      <w:r>
+        <w:rPr>
+          <w:lang w:val="ru-BY"/>
+        </w:rPr>
+        <w:t>)</w:t>
       </w:r>
     </w:p>
     <w:p>
@@ -13640,7 +16264,35 @@
         <w:rPr>
           <w:lang w:val="ru-BY"/>
         </w:rPr>
-        <w:t>    }catch(err)</w:t>
+        <w:t>    }</w:t>
+      </w:r>
+      <w:proofErr w:type="spellStart"/>
+      <w:r>
+        <w:rPr>
+          <w:lang w:val="ru-BY"/>
+        </w:rPr>
+        <w:t>catch</w:t>
+      </w:r>
+      <w:proofErr w:type="spellEnd"/>
+      <w:r>
+        <w:rPr>
+          <w:lang w:val="ru-BY"/>
+        </w:rPr>
+        <w:t>(</w:t>
+      </w:r>
+      <w:proofErr w:type="spellStart"/>
+      <w:r>
+        <w:rPr>
+          <w:lang w:val="ru-BY"/>
+        </w:rPr>
+        <w:t>err</w:t>
+      </w:r>
+      <w:proofErr w:type="spellEnd"/>
+      <w:r>
+        <w:rPr>
+          <w:lang w:val="ru-BY"/>
+        </w:rPr>
+        <w:t>)</w:t>
       </w:r>
     </w:p>
     <w:p>
@@ -13668,7 +16320,21 @@
         <w:rPr>
           <w:lang w:val="ru-BY"/>
         </w:rPr>
-        <w:t>        console.log(err);</w:t>
+        <w:t>        console.log(</w:t>
+      </w:r>
+      <w:proofErr w:type="spellStart"/>
+      <w:r>
+        <w:rPr>
+          <w:lang w:val="ru-BY"/>
+        </w:rPr>
+        <w:t>err</w:t>
+      </w:r>
+      <w:proofErr w:type="spellEnd"/>
+      <w:r>
+        <w:rPr>
+          <w:lang w:val="ru-BY"/>
+        </w:rPr>
+        <w:t>);</w:t>
       </w:r>
     </w:p>
     <w:p>
@@ -13682,7 +16348,35 @@
         <w:rPr>
           <w:lang w:val="ru-BY"/>
         </w:rPr>
-        <w:t>        console.log("post error")</w:t>
+        <w:t>        console.log("</w:t>
+      </w:r>
+      <w:proofErr w:type="spellStart"/>
+      <w:r>
+        <w:rPr>
+          <w:lang w:val="ru-BY"/>
+        </w:rPr>
+        <w:t>post</w:t>
+      </w:r>
+      <w:proofErr w:type="spellEnd"/>
+      <w:r>
+        <w:rPr>
+          <w:lang w:val="ru-BY"/>
+        </w:rPr>
+        <w:t> </w:t>
+      </w:r>
+      <w:proofErr w:type="spellStart"/>
+      <w:r>
+        <w:rPr>
+          <w:lang w:val="ru-BY"/>
+        </w:rPr>
+        <w:t>error</w:t>
+      </w:r>
+      <w:proofErr w:type="spellEnd"/>
+      <w:r>
+        <w:rPr>
+          <w:lang w:val="ru-BY"/>
+        </w:rPr>
+        <w:t>")</w:t>
       </w:r>
     </w:p>
     <w:p>
@@ -14317,12 +17011,26 @@
         <w:rPr>
           <w:szCs w:val="24"/>
         </w:rPr>
-        <w:t>Разработанное программное средство поддерживает кроссбраузерность, а значит будет</w:t>
-      </w:r>
+        <w:t xml:space="preserve">Разработанное программное средство поддерживает </w:t>
+      </w:r>
+      <w:proofErr w:type="spellStart"/>
       <w:r>
         <w:rPr>
           <w:szCs w:val="24"/>
         </w:rPr>
+        <w:t>кроссбраузерность</w:t>
+      </w:r>
+      <w:proofErr w:type="spellEnd"/>
+      <w:r>
+        <w:rPr>
+          <w:szCs w:val="24"/>
+        </w:rPr>
+        <w:t>, а значит будет</w:t>
+      </w:r>
+      <w:r>
+        <w:rPr>
+          <w:szCs w:val="24"/>
+        </w:rPr>
         <w:t xml:space="preserve"> </w:t>
       </w:r>
       <w:r>
@@ -14357,11 +17065,19 @@
           <w:szCs w:val="24"/>
         </w:rPr>
       </w:pPr>
+      <w:proofErr w:type="spellStart"/>
       <w:r>
         <w:rPr>
           <w:szCs w:val="24"/>
         </w:rPr>
-        <w:t>Кроссбраузерность — это возможность приложения одинаково отображаться в разных</w:t>
+        <w:t>Кроссбраузерность</w:t>
+      </w:r>
+      <w:proofErr w:type="spellEnd"/>
+      <w:r>
+        <w:rPr>
+          <w:szCs w:val="24"/>
+        </w:rPr>
+        <w:t xml:space="preserve"> — это возможность приложения одинаково отображаться в разных</w:t>
       </w:r>
       <w:r>
         <w:rPr>
@@ -14533,9 +17249,11 @@
         </w:rPr>
         <w:t>W</w:t>
       </w:r>
+      <w:proofErr w:type="spellStart"/>
       <w:r>
         <w:t>eb</w:t>
       </w:r>
+      <w:proofErr w:type="spellEnd"/>
       <w:r>
         <w:t xml:space="preserve">-сайт корректно отображается в следующих браузерах: </w:t>
       </w:r>
@@ -14549,8 +17267,21 @@
         </w:numPr>
         <w:ind w:left="0" w:firstLine="709"/>
       </w:pPr>
-      <w:r>
-        <w:t xml:space="preserve">Mozilla Firefox (версия 2.0 и выше); </w:t>
+      <w:proofErr w:type="spellStart"/>
+      <w:r>
+        <w:t>Mozilla</w:t>
+      </w:r>
+      <w:proofErr w:type="spellEnd"/>
+      <w:r>
+        <w:t xml:space="preserve"> </w:t>
+      </w:r>
+      <w:proofErr w:type="spellStart"/>
+      <w:r>
+        <w:t>Firefox</w:t>
+      </w:r>
+      <w:proofErr w:type="spellEnd"/>
+      <w:r>
+        <w:t xml:space="preserve"> (версия 2.0 и выше); </w:t>
       </w:r>
     </w:p>
     <w:p>
@@ -14590,17 +17321,24 @@
         </w:numPr>
         <w:ind w:left="0" w:firstLine="709"/>
       </w:pPr>
-      <w:r>
-        <w:t xml:space="preserve">Opera (версия 9.0 и выше). </w:t>
+      <w:proofErr w:type="spellStart"/>
+      <w:r>
+        <w:t>Opera</w:t>
+      </w:r>
+      <w:proofErr w:type="spellEnd"/>
+      <w:r>
+        <w:t xml:space="preserve"> (версия 9.0 и выше). </w:t>
       </w:r>
     </w:p>
     <w:p>
       <w:r>
         <w:t xml:space="preserve">Минимальная ширина окна браузера, при которой должно обеспечиваться полноценное отображение </w:t>
       </w:r>
+      <w:proofErr w:type="spellStart"/>
       <w:r>
         <w:t>Web</w:t>
       </w:r>
+      <w:proofErr w:type="spellEnd"/>
       <w:r>
         <w:t>-страниц (без горизонтальной полосы прокрутки), составляет 1024 пикселей.</w:t>
       </w:r>
@@ -14609,9 +17347,11 @@
       <w:r>
         <w:t xml:space="preserve">Для эксплуатации </w:t>
       </w:r>
+      <w:proofErr w:type="spellStart"/>
       <w:r>
         <w:t>Web</w:t>
       </w:r>
+      <w:proofErr w:type="spellEnd"/>
       <w:r>
         <w:t xml:space="preserve">-сайта требуется </w:t>
       </w:r>
@@ -14642,9 +17382,11 @@
       <w:r>
         <w:t xml:space="preserve">-сервера должен быть достаточным для размещения файлов системы управления, базы данных, а также всех текстовых и графических материалов </w:t>
       </w:r>
+      <w:proofErr w:type="spellStart"/>
       <w:r>
         <w:t>Web</w:t>
       </w:r>
+      <w:proofErr w:type="spellEnd"/>
       <w:r>
         <w:t xml:space="preserve">-сайта (не менее 500 Мб). </w:t>
       </w:r>
@@ -14718,7 +17460,7 @@
     <w:p>
       <w:pPr>
         <w:pStyle w:val="aff0"/>
-        <w:ind w:left="680" w:right="454"/>
+        <w:ind w:left="142" w:right="454"/>
         <w:jc w:val="center"/>
         <w:rPr>
           <w:sz w:val="24"/>
@@ -14784,7 +17526,7 @@
     </w:p>
     <w:p>
       <w:pPr>
-        <w:ind w:firstLine="708"/>
+        <w:ind w:hanging="284"/>
         <w:jc w:val="center"/>
       </w:pPr>
       <w:r>
@@ -14945,7 +17687,7 @@
     </w:p>
     <w:p>
       <w:pPr>
-        <w:ind w:firstLine="708"/>
+        <w:ind w:hanging="426"/>
         <w:jc w:val="center"/>
       </w:pPr>
       <w:r>
@@ -15005,17 +17747,17 @@
     </w:p>
     <w:p>
       <w:pPr>
+        <w:ind w:firstLine="0"/>
         <w:jc w:val="center"/>
       </w:pPr>
       <w:r>
         <w:rPr>
           <w:noProof/>
         </w:rPr>
-        <w:lastRenderedPageBreak/>
         <w:drawing>
-          <wp:inline distT="0" distB="0" distL="0" distR="0" wp14:anchorId="63C939F6" wp14:editId="39C16CEB">
-            <wp:extent cx="2133898" cy="2753109"/>
-            <wp:effectExtent l="0" t="0" r="0" b="9525"/>
+          <wp:inline distT="0" distB="0" distL="0" distR="0" wp14:anchorId="63C939F6" wp14:editId="53DF506E">
+            <wp:extent cx="1851660" cy="2388972"/>
+            <wp:effectExtent l="0" t="0" r="0" b="0"/>
             <wp:docPr id="11" name="Рисунок 11"/>
             <wp:cNvGraphicFramePr>
               <a:graphicFrameLocks xmlns:a="http://schemas.openxmlformats.org/drawingml/2006/main" noChangeAspect="1"/>
@@ -15036,7 +17778,7 @@
                   <pic:spPr>
                     <a:xfrm>
                       <a:off x="0" y="0"/>
-                      <a:ext cx="2133898" cy="2753109"/>
+                      <a:ext cx="1855354" cy="2393738"/>
                     </a:xfrm>
                     <a:prstGeom prst="rect">
                       <a:avLst/>
@@ -15068,6 +17810,7 @@
         <w:ind w:left="709" w:right="454"/>
       </w:pPr>
       <w:r>
+        <w:lastRenderedPageBreak/>
         <w:t>Форма добавления устройства</w:t>
       </w:r>
       <w:r>
@@ -15107,7 +17850,7 @@
     <w:p>
       <w:pPr>
         <w:spacing w:before="20"/>
-        <w:ind w:left="709" w:right="454"/>
+        <w:ind w:left="709" w:right="454" w:hanging="567"/>
         <w:jc w:val="center"/>
       </w:pPr>
       <w:r>
@@ -15261,7 +18004,6 @@
           <w:noProof/>
           <w:lang w:val="en-US"/>
         </w:rPr>
-        <w:lastRenderedPageBreak/>
         <w:drawing>
           <wp:inline distT="0" distB="0" distL="0" distR="0" wp14:anchorId="2ADDFC4D" wp14:editId="2124F1B0">
             <wp:extent cx="1848108" cy="2610214"/>
@@ -15314,21 +18056,27 @@
       </w:r>
     </w:p>
     <w:p>
+      <w:pPr>
+        <w:ind w:left="708" w:firstLine="1560"/>
+      </w:pPr>
+    </w:p>
+    <w:p>
       <w:r>
         <w:t>Список всех устройств и их состояние изображено на рисунке 5.8.</w:t>
       </w:r>
     </w:p>
     <w:p>
       <w:pPr>
-        <w:ind w:left="-851" w:right="-1" w:firstLine="1560"/>
+        <w:ind w:left="-851" w:right="-1" w:firstLine="425"/>
         <w:jc w:val="center"/>
       </w:pPr>
       <w:r>
+        <w:lastRenderedPageBreak/>
         <w:drawing>
-          <wp:inline distT="0" distB="0" distL="0" distR="0" wp14:anchorId="6D92FFFA" wp14:editId="41E5CAA2">
-            <wp:extent cx="6120130" cy="4792980"/>
-            <wp:effectExtent l="0" t="0" r="0" b="7620"/>
-            <wp:docPr id="3" name="Рисунок 3"/>
+          <wp:inline distT="0" distB="0" distL="0" distR="0" wp14:anchorId="7B986C1D" wp14:editId="740A183F">
+            <wp:extent cx="6120130" cy="2648585"/>
+            <wp:effectExtent l="0" t="0" r="0" b="0"/>
+            <wp:docPr id="10" name="Рисунок 10"/>
             <wp:cNvGraphicFramePr>
               <a:graphicFrameLocks xmlns:a="http://schemas.openxmlformats.org/drawingml/2006/main" noChangeAspect="1"/>
             </wp:cNvGraphicFramePr>
@@ -15348,7 +18096,7 @@
                   <pic:spPr>
                     <a:xfrm>
                       <a:off x="0" y="0"/>
-                      <a:ext cx="6120130" cy="4792980"/>
+                      <a:ext cx="6120130" cy="2648585"/>
                     </a:xfrm>
                     <a:prstGeom prst="rect">
                       <a:avLst/>
@@ -15372,6 +18120,203 @@
     </w:p>
     <w:p>
       <w:pPr>
+        <w:ind w:left="-851" w:right="-1" w:firstLine="1560"/>
+        <w:jc w:val="center"/>
+      </w:pPr>
+    </w:p>
+    <w:p>
+      <w:r>
+        <w:t xml:space="preserve">Список всех </w:t>
+      </w:r>
+      <w:r>
+        <w:t>клиентов</w:t>
+      </w:r>
+      <w:r>
+        <w:t xml:space="preserve"> и их </w:t>
+      </w:r>
+      <w:r>
+        <w:t>описание</w:t>
+      </w:r>
+      <w:r>
+        <w:t xml:space="preserve"> изображено на рисунке 5.</w:t>
+      </w:r>
+      <w:r>
+        <w:t>9</w:t>
+      </w:r>
+      <w:r>
+        <w:t>.</w:t>
+      </w:r>
+    </w:p>
+    <w:p/>
+    <w:p>
+      <w:pPr>
+        <w:ind w:left="-851" w:right="-1" w:firstLine="425"/>
+        <w:jc w:val="center"/>
+      </w:pPr>
+      <w:r>
+        <w:drawing>
+          <wp:inline distT="0" distB="0" distL="0" distR="0" wp14:anchorId="1F7F4CF4" wp14:editId="4025D26B">
+            <wp:extent cx="6120130" cy="2591435"/>
+            <wp:effectExtent l="0" t="0" r="0" b="0"/>
+            <wp:docPr id="12" name="Рисунок 12"/>
+            <wp:cNvGraphicFramePr>
+              <a:graphicFrameLocks xmlns:a="http://schemas.openxmlformats.org/drawingml/2006/main" noChangeAspect="1"/>
+            </wp:cNvGraphicFramePr>
+            <a:graphic xmlns:a="http://schemas.openxmlformats.org/drawingml/2006/main">
+              <a:graphicData uri="http://schemas.openxmlformats.org/drawingml/2006/picture">
+                <pic:pic xmlns:pic="http://schemas.openxmlformats.org/drawingml/2006/picture">
+                  <pic:nvPicPr>
+                    <pic:cNvPr id="1" name=""/>
+                    <pic:cNvPicPr/>
+                  </pic:nvPicPr>
+                  <pic:blipFill>
+                    <a:blip r:embed="rId21"/>
+                    <a:stretch>
+                      <a:fillRect/>
+                    </a:stretch>
+                  </pic:blipFill>
+                  <pic:spPr>
+                    <a:xfrm>
+                      <a:off x="0" y="0"/>
+                      <a:ext cx="6120130" cy="2591435"/>
+                    </a:xfrm>
+                    <a:prstGeom prst="rect">
+                      <a:avLst/>
+                    </a:prstGeom>
+                  </pic:spPr>
+                </pic:pic>
+              </a:graphicData>
+            </a:graphic>
+          </wp:inline>
+        </w:drawing>
+      </w:r>
+      <w:r>
+        <w:t xml:space="preserve"> </w:t>
+      </w:r>
+      <w:r>
+        <w:t>Рисунок 5.</w:t>
+      </w:r>
+      <w:r>
+        <w:t>9</w:t>
+      </w:r>
+      <w:r>
+        <w:t xml:space="preserve"> – Список всех </w:t>
+      </w:r>
+      <w:r>
+        <w:t xml:space="preserve">клиентов </w:t>
+      </w:r>
+      <w:r>
+        <w:t xml:space="preserve"> и их </w:t>
+      </w:r>
+      <w:r>
+        <w:t>описание</w:t>
+      </w:r>
+    </w:p>
+    <w:p>
+      <w:pPr>
+        <w:ind w:left="-851" w:right="-1" w:firstLine="425"/>
+      </w:pPr>
+    </w:p>
+    <w:p>
+      <w:r>
+        <w:t xml:space="preserve">Список всех </w:t>
+      </w:r>
+      <w:r>
+        <w:t>игровых мест</w:t>
+      </w:r>
+      <w:r>
+        <w:t xml:space="preserve"> и </w:t>
+      </w:r>
+      <w:r>
+        <w:t xml:space="preserve">прикрепленных к ним устройств </w:t>
+      </w:r>
+      <w:r>
+        <w:t>изображен на рисунке 5.</w:t>
+      </w:r>
+      <w:r>
+        <w:t>10</w:t>
+      </w:r>
+      <w:r>
+        <w:t>.</w:t>
+      </w:r>
+    </w:p>
+    <w:p>
+      <w:pPr>
+        <w:ind w:left="-851" w:right="-1" w:firstLine="1560"/>
+      </w:pPr>
+      <w:r>
+        <w:drawing>
+          <wp:inline distT="0" distB="0" distL="0" distR="0" wp14:anchorId="4BA16BA2" wp14:editId="50090AE4">
+            <wp:extent cx="4953000" cy="2469819"/>
+            <wp:effectExtent l="0" t="0" r="0" b="6985"/>
+            <wp:docPr id="13" name="Рисунок 13"/>
+            <wp:cNvGraphicFramePr>
+              <a:graphicFrameLocks xmlns:a="http://schemas.openxmlformats.org/drawingml/2006/main" noChangeAspect="1"/>
+            </wp:cNvGraphicFramePr>
+            <a:graphic xmlns:a="http://schemas.openxmlformats.org/drawingml/2006/main">
+              <a:graphicData uri="http://schemas.openxmlformats.org/drawingml/2006/picture">
+                <pic:pic xmlns:pic="http://schemas.openxmlformats.org/drawingml/2006/picture">
+                  <pic:nvPicPr>
+                    <pic:cNvPr id="1" name=""/>
+                    <pic:cNvPicPr/>
+                  </pic:nvPicPr>
+                  <pic:blipFill>
+                    <a:blip r:embed="rId22"/>
+                    <a:stretch>
+                      <a:fillRect/>
+                    </a:stretch>
+                  </pic:blipFill>
+                  <pic:spPr>
+                    <a:xfrm>
+                      <a:off x="0" y="0"/>
+                      <a:ext cx="4976290" cy="2481432"/>
+                    </a:xfrm>
+                    <a:prstGeom prst="rect">
+                      <a:avLst/>
+                    </a:prstGeom>
+                  </pic:spPr>
+                </pic:pic>
+              </a:graphicData>
+            </a:graphic>
+          </wp:inline>
+        </w:drawing>
+      </w:r>
+    </w:p>
+    <w:p>
+      <w:pPr>
+        <w:ind w:left="-851" w:right="-1" w:firstLine="425"/>
+        <w:jc w:val="center"/>
+      </w:pPr>
+      <w:r>
+        <w:t>Рисунок 5.</w:t>
+      </w:r>
+      <w:r>
+        <w:t>10</w:t>
+      </w:r>
+      <w:r>
+        <w:t xml:space="preserve"> – Список всех </w:t>
+      </w:r>
+      <w:r>
+        <w:t>игровых мест и прикрепленных к ним устройств</w:t>
+      </w:r>
+    </w:p>
+    <w:p>
+      <w:pPr>
+        <w:ind w:left="-851" w:right="-1" w:firstLine="425"/>
+      </w:pPr>
+    </w:p>
+    <w:p>
+      <w:pPr>
+        <w:ind w:hanging="284"/>
+      </w:pPr>
+    </w:p>
+    <w:p>
+      <w:pPr>
+        <w:ind w:left="-851" w:right="-1" w:firstLine="1560"/>
+      </w:pPr>
+    </w:p>
+    <w:p>
+      <w:pPr>
         <w:rPr>
           <w:rFonts w:eastAsiaTheme="majorEastAsia" w:cs="Times New Roman"/>
           <w:sz w:val="28"/>
@@ -15389,7 +18334,6 @@
         <w:spacing w:line="480" w:lineRule="auto"/>
       </w:pPr>
       <w:r>
-        <w:lastRenderedPageBreak/>
         <w:t>Применение</w:t>
       </w:r>
     </w:p>
@@ -15538,15 +18482,19 @@
       <w:r>
         <w:t xml:space="preserve">Для эксплуатации </w:t>
       </w:r>
+      <w:proofErr w:type="spellStart"/>
       <w:r>
         <w:t>Web</w:t>
       </w:r>
+      <w:proofErr w:type="spellEnd"/>
       <w:r>
         <w:t xml:space="preserve">-сайта требуется </w:t>
       </w:r>
+      <w:proofErr w:type="spellStart"/>
       <w:r>
         <w:t>Web</w:t>
       </w:r>
+      <w:proofErr w:type="spellEnd"/>
       <w:r>
         <w:t xml:space="preserve">-сервер с установленной операционной системой семейства </w:t>
       </w:r>
@@ -15559,15 +18507,19 @@
       <w:r>
         <w:t xml:space="preserve">. Размер дискового пространства </w:t>
       </w:r>
+      <w:proofErr w:type="spellStart"/>
       <w:r>
         <w:t>Web</w:t>
       </w:r>
+      <w:proofErr w:type="spellEnd"/>
       <w:r>
         <w:t xml:space="preserve">-сервера должен быть достаточным для размещения файлов системы управления, базы данных, а также всех текстовых и графических материалов </w:t>
       </w:r>
+      <w:proofErr w:type="spellStart"/>
       <w:r>
         <w:t>Web</w:t>
       </w:r>
+      <w:proofErr w:type="spellEnd"/>
       <w:r>
         <w:t>-сайта (не менее 500 Мб).</w:t>
       </w:r>
@@ -15576,9 +18528,11 @@
       <w:r>
         <w:t xml:space="preserve">К конфигурации </w:t>
       </w:r>
+      <w:proofErr w:type="spellStart"/>
       <w:r>
         <w:t>Web</w:t>
       </w:r>
+      <w:proofErr w:type="spellEnd"/>
       <w:r>
         <w:t xml:space="preserve">-сервера предъявляются следующие технические требования: </w:t>
       </w:r>
@@ -15737,12 +18691,37 @@
           <w:szCs w:val="24"/>
         </w:rPr>
       </w:pPr>
+      <w:proofErr w:type="spellStart"/>
       <w:r>
         <w:rPr>
           <w:rFonts w:cs="Times New Roman"/>
           <w:szCs w:val="24"/>
         </w:rPr>
-        <w:t xml:space="preserve">Mozilla Firefox (версия 2.0 и выше); </w:t>
+        <w:t>Mozilla</w:t>
+      </w:r>
+      <w:proofErr w:type="spellEnd"/>
+      <w:r>
+        <w:rPr>
+          <w:rFonts w:cs="Times New Roman"/>
+          <w:szCs w:val="24"/>
+        </w:rPr>
+        <w:t xml:space="preserve"> </w:t>
+      </w:r>
+      <w:proofErr w:type="spellStart"/>
+      <w:r>
+        <w:rPr>
+          <w:rFonts w:cs="Times New Roman"/>
+          <w:szCs w:val="24"/>
+        </w:rPr>
+        <w:t>Firefox</w:t>
+      </w:r>
+      <w:proofErr w:type="spellEnd"/>
+      <w:r>
+        <w:rPr>
+          <w:rFonts w:cs="Times New Roman"/>
+          <w:szCs w:val="24"/>
+        </w:rPr>
+        <w:t xml:space="preserve"> (версия 2.0 и выше); </w:t>
       </w:r>
     </w:p>
     <w:p>
@@ -15812,12 +18791,21 @@
           <w:szCs w:val="24"/>
         </w:rPr>
       </w:pPr>
+      <w:proofErr w:type="spellStart"/>
       <w:r>
         <w:rPr>
           <w:rFonts w:cs="Times New Roman"/>
           <w:szCs w:val="24"/>
         </w:rPr>
-        <w:t xml:space="preserve">Opera (версия 9.0 и выше). </w:t>
+        <w:t>Opera</w:t>
+      </w:r>
+      <w:proofErr w:type="spellEnd"/>
+      <w:r>
+        <w:rPr>
+          <w:rFonts w:cs="Times New Roman"/>
+          <w:szCs w:val="24"/>
+        </w:rPr>
+        <w:t xml:space="preserve"> (версия 9.0 и выше). </w:t>
       </w:r>
     </w:p>
     <w:p>
@@ -16322,23 +19310,45 @@
           <w:color w:val="auto"/>
         </w:rPr>
       </w:pPr>
+      <w:proofErr w:type="spellStart"/>
       <w:r>
         <w:rPr>
           <w:color w:val="auto"/>
         </w:rPr>
-        <w:t>Багласова, Т.Г. Методические указания по выполнению дипломного проекта для учащихся по специальности 2-40 01 01 «Прог</w:t>
-      </w:r>
+        <w:t>Багласова</w:t>
+      </w:r>
+      <w:proofErr w:type="spellEnd"/>
       <w:r>
         <w:rPr>
           <w:color w:val="auto"/>
         </w:rPr>
+        <w:t>, Т.Г. Методические указания по выполнению дипломного проекта для учащихся по специальности 2-40 01 01 «Прог</w:t>
+      </w:r>
+      <w:r>
+        <w:rPr>
+          <w:color w:val="auto"/>
+        </w:rPr>
         <w:t>раммное обеспечение технологий» / </w:t>
       </w:r>
       <w:r>
         <w:rPr>
           <w:color w:val="auto"/>
         </w:rPr>
-        <w:t xml:space="preserve">Т.Г. Багласова. – Минск: КБП, 2017. – 30 </w:t>
+        <w:t>Т.Г. </w:t>
+      </w:r>
+      <w:proofErr w:type="spellStart"/>
+      <w:r>
+        <w:rPr>
+          <w:color w:val="auto"/>
+        </w:rPr>
+        <w:t>Багласова</w:t>
+      </w:r>
+      <w:proofErr w:type="spellEnd"/>
+      <w:r>
+        <w:rPr>
+          <w:color w:val="auto"/>
+        </w:rPr>
+        <w:t xml:space="preserve">. – Минск: КБП, 2017. – 30 </w:t>
       </w:r>
       <w:r>
         <w:rPr>
@@ -16371,23 +19381,45 @@
           <w:color w:val="auto"/>
         </w:rPr>
       </w:pPr>
+      <w:proofErr w:type="spellStart"/>
       <w:r>
         <w:rPr>
           <w:color w:val="auto"/>
         </w:rPr>
-        <w:t>Багласова, Т.Г. Методические указания по оформлени</w:t>
-      </w:r>
+        <w:t>Багласова</w:t>
+      </w:r>
+      <w:proofErr w:type="spellEnd"/>
       <w:r>
         <w:rPr>
           <w:color w:val="auto"/>
         </w:rPr>
+        <w:t>, Т.Г. Методические указания по оформлени</w:t>
+      </w:r>
+      <w:r>
+        <w:rPr>
+          <w:color w:val="auto"/>
+        </w:rPr>
         <w:t>ю курсовых и дипломных проектов / </w:t>
       </w:r>
       <w:r>
         <w:rPr>
           <w:color w:val="auto"/>
         </w:rPr>
-        <w:t xml:space="preserve">Т.Г. Багласова, К.О. Якимович. – Минск: КБП, 2013. – 29 </w:t>
+        <w:t xml:space="preserve">Т.Г. </w:t>
+      </w:r>
+      <w:proofErr w:type="spellStart"/>
+      <w:r>
+        <w:rPr>
+          <w:color w:val="auto"/>
+        </w:rPr>
+        <w:t>Багласова</w:t>
+      </w:r>
+      <w:proofErr w:type="spellEnd"/>
+      <w:r>
+        <w:rPr>
+          <w:color w:val="auto"/>
+        </w:rPr>
+        <w:t xml:space="preserve">, К.О. Якимович. – Минск: КБП, 2013. – 29 </w:t>
       </w:r>
       <w:r>
         <w:rPr>
@@ -16488,13 +19520,23 @@
         </w:rPr>
         <w:t xml:space="preserve">Объектно-ориентированный анализ и проектирование с примерами приложений / </w:t>
       </w:r>
+      <w:proofErr w:type="spellStart"/>
       <w:r>
         <w:rPr>
           <w:rFonts w:ascii="Times New Roman" w:hAnsi="Times New Roman"/>
           <w:sz w:val="24"/>
           <w:szCs w:val="24"/>
         </w:rPr>
-        <w:t>Гради Буч [и др.]. – 3-е изд. – М.</w:t>
+        <w:t>Гради</w:t>
+      </w:r>
+      <w:proofErr w:type="spellEnd"/>
+      <w:r>
+        <w:rPr>
+          <w:rFonts w:ascii="Times New Roman" w:hAnsi="Times New Roman"/>
+          <w:sz w:val="24"/>
+          <w:szCs w:val="24"/>
+        </w:rPr>
+        <w:t xml:space="preserve"> Буч [и др.]. – 3-е изд. – М.</w:t>
       </w:r>
       <w:r>
         <w:rPr>
@@ -16542,7 +19584,35 @@
         <w:rPr>
           <w:color w:val="auto"/>
         </w:rPr>
-        <w:t xml:space="preserve">Программа и методика испытаний. Требования к содержанию, оформлению и контролю качества: ГОСТ 19.301-2000. – Введ. 01.09.2001. – Минск: Межгос. совет по стандартизации, метрологии и сертификации, 2000. – 14 с. </w:t>
+        <w:t xml:space="preserve">Программа и методика испытаний. Требования к содержанию, оформлению и контролю качества: ГОСТ 19.301-2000. – </w:t>
+      </w:r>
+      <w:proofErr w:type="spellStart"/>
+      <w:r>
+        <w:rPr>
+          <w:color w:val="auto"/>
+        </w:rPr>
+        <w:t>Введ</w:t>
+      </w:r>
+      <w:proofErr w:type="spellEnd"/>
+      <w:r>
+        <w:rPr>
+          <w:color w:val="auto"/>
+        </w:rPr>
+        <w:t xml:space="preserve">. 01.09.2001. – Минск: </w:t>
+      </w:r>
+      <w:proofErr w:type="spellStart"/>
+      <w:r>
+        <w:rPr>
+          <w:color w:val="auto"/>
+        </w:rPr>
+        <w:t>Межгос</w:t>
+      </w:r>
+      <w:proofErr w:type="spellEnd"/>
+      <w:r>
+        <w:rPr>
+          <w:color w:val="auto"/>
+        </w:rPr>
+        <w:t xml:space="preserve">. совет по стандартизации, метрологии и сертификации, 2000. – 14 с. </w:t>
       </w:r>
     </w:p>
     <w:p>
@@ -16566,7 +19636,35 @@
         <w:rPr>
           <w:color w:val="auto"/>
         </w:rPr>
-        <w:t xml:space="preserve">Текст программы. Требования к содержанию, оформлению и контролю качества: ГОСТ 19.401-2000. – Введ. 01.09.2001. – Минск: Межгос. совет по стандартизации, метрологии и сертификации, 2000. – 16 с. </w:t>
+        <w:t xml:space="preserve">Текст программы. Требования к содержанию, оформлению и контролю качества: ГОСТ 19.401-2000. – </w:t>
+      </w:r>
+      <w:proofErr w:type="spellStart"/>
+      <w:r>
+        <w:rPr>
+          <w:color w:val="auto"/>
+        </w:rPr>
+        <w:t>Введ</w:t>
+      </w:r>
+      <w:proofErr w:type="spellEnd"/>
+      <w:r>
+        <w:rPr>
+          <w:color w:val="auto"/>
+        </w:rPr>
+        <w:t xml:space="preserve">. 01.09.2001. – Минск: </w:t>
+      </w:r>
+      <w:proofErr w:type="spellStart"/>
+      <w:r>
+        <w:rPr>
+          <w:color w:val="auto"/>
+        </w:rPr>
+        <w:t>Межгос</w:t>
+      </w:r>
+      <w:proofErr w:type="spellEnd"/>
+      <w:r>
+        <w:rPr>
+          <w:color w:val="auto"/>
+        </w:rPr>
+        <w:t xml:space="preserve">. совет по стандартизации, метрологии и сертификации, 2000. – 16 с. </w:t>
       </w:r>
     </w:p>
     <w:bookmarkEnd w:id="9"/>
@@ -16657,6 +19755,7 @@
         </w:rPr>
         <w:t>://</w:t>
       </w:r>
+      <w:proofErr w:type="spellStart"/>
       <w:r>
         <w:rPr>
           <w:color w:val="auto"/>
@@ -16664,12 +19763,14 @@
         </w:rPr>
         <w:t>visualstudio</w:t>
       </w:r>
+      <w:proofErr w:type="spellEnd"/>
       <w:r>
         <w:rPr>
           <w:color w:val="auto"/>
         </w:rPr>
         <w:t>.</w:t>
       </w:r>
+      <w:proofErr w:type="spellStart"/>
       <w:r>
         <w:rPr>
           <w:color w:val="auto"/>
@@ -16677,6 +19778,7 @@
         </w:rPr>
         <w:t>microsoft</w:t>
       </w:r>
+      <w:proofErr w:type="spellEnd"/>
       <w:r>
         <w:rPr>
           <w:color w:val="auto"/>
@@ -16696,6 +19798,7 @@
         </w:rPr>
         <w:t>/</w:t>
       </w:r>
+      <w:proofErr w:type="spellStart"/>
       <w:r>
         <w:rPr>
           <w:color w:val="auto"/>
@@ -16703,6 +19806,7 @@
         </w:rPr>
         <w:t>ru</w:t>
       </w:r>
+      <w:proofErr w:type="spellEnd"/>
       <w:r>
         <w:rPr>
           <w:color w:val="auto"/>
@@ -16828,6 +19932,7 @@
         </w:rPr>
         <w:t>А</w:t>
       </w:r>
+      <w:proofErr w:type="spellStart"/>
       <w:r>
         <w:rPr>
           <w:color w:val="auto"/>
@@ -16835,6 +19940,7 @@
         </w:rPr>
         <w:t>ngular</w:t>
       </w:r>
+      <w:proofErr w:type="spellEnd"/>
       <w:r>
         <w:rPr>
           <w:color w:val="auto"/>
@@ -16905,6 +20011,7 @@
           <w:color w:val="auto"/>
         </w:rPr>
       </w:pPr>
+      <w:proofErr w:type="spellStart"/>
       <w:r>
         <w:rPr>
           <w:color w:val="auto"/>
@@ -16912,6 +20019,7 @@
         </w:rPr>
         <w:t>MaterialAngular</w:t>
       </w:r>
+      <w:proofErr w:type="spellEnd"/>
       <w:r>
         <w:rPr>
           <w:color w:val="auto"/>
@@ -17052,6 +20160,7 @@
           <w:color w:val="auto"/>
         </w:rPr>
       </w:pPr>
+      <w:proofErr w:type="spellStart"/>
       <w:r>
         <w:rPr>
           <w:color w:val="auto"/>
@@ -17059,6 +20168,7 @@
         </w:rPr>
         <w:t>Npmjs</w:t>
       </w:r>
+      <w:proofErr w:type="spellEnd"/>
       <w:r>
         <w:rPr>
           <w:color w:val="auto"/>
@@ -22347,7 +25457,7 @@
   <w:style w:type="paragraph" w:default="1" w:styleId="a0">
     <w:name w:val="Normal"/>
     <w:qFormat/>
-    <w:rsid w:val="00F769E2"/>
+    <w:rsid w:val="00E67282"/>
     <w:pPr>
       <w:spacing w:after="0" w:line="240" w:lineRule="auto"/>
       <w:ind w:firstLine="709"/>
